--- a/documentation.docx
+++ b/documentation.docx
@@ -167,8 +167,6 @@
           <w:szCs w:val="40"/>
         </w:rPr>
       </w:pPr>
-      <w:bookmarkStart w:id="0" w:name="_GoBack"/>
-      <w:bookmarkEnd w:id="0"/>
     </w:p>
     <w:p>
       <w:pPr>
@@ -202,39 +200,7 @@
           <w:sz w:val="32"/>
           <w:szCs w:val="32"/>
         </w:rPr>
-        <w:t xml:space="preserve">Many people need to buy their clothes without moving from their </w:t>
-      </w:r>
-      <w:proofErr w:type="gramStart"/>
-      <w:r>
-        <w:rPr>
-          <w:sz w:val="32"/>
-          <w:szCs w:val="32"/>
-        </w:rPr>
-        <w:t>home</w:t>
-      </w:r>
-      <w:proofErr w:type="gramEnd"/>
-      <w:r>
-        <w:rPr>
-          <w:sz w:val="32"/>
-          <w:szCs w:val="32"/>
-        </w:rPr>
-        <w:t xml:space="preserve"> so our website created for </w:t>
-      </w:r>
-      <w:proofErr w:type="spellStart"/>
-      <w:r>
-        <w:rPr>
-          <w:sz w:val="32"/>
-          <w:szCs w:val="32"/>
-        </w:rPr>
-        <w:t>any body</w:t>
-      </w:r>
-      <w:proofErr w:type="spellEnd"/>
-      <w:r>
-        <w:rPr>
-          <w:sz w:val="32"/>
-          <w:szCs w:val="32"/>
-        </w:rPr>
-        <w:t xml:space="preserve"> to</w:t>
+        <w:t>Many people need to buy their clothes without moving from their home so our website created for any body to</w:t>
       </w:r>
       <w:r>
         <w:rPr>
@@ -249,23 +215,7 @@
           <w:szCs w:val="32"/>
         </w:rPr>
         <w:br/>
-        <w:t xml:space="preserve">at </w:t>
-      </w:r>
-      <w:proofErr w:type="spellStart"/>
-      <w:r>
-        <w:rPr>
-          <w:sz w:val="32"/>
-          <w:szCs w:val="32"/>
-        </w:rPr>
-        <w:t>anytime</w:t>
-      </w:r>
-      <w:proofErr w:type="spellEnd"/>
-      <w:r>
-        <w:rPr>
-          <w:sz w:val="32"/>
-          <w:szCs w:val="32"/>
-        </w:rPr>
-        <w:t>.</w:t>
+        <w:t>at anytime.</w:t>
       </w:r>
     </w:p>
     <w:p>
@@ -295,23 +245,7 @@
           <w:sz w:val="32"/>
           <w:szCs w:val="32"/>
         </w:rPr>
-        <w:t xml:space="preserve">It is online shopping system for youth’s </w:t>
-      </w:r>
-      <w:proofErr w:type="gramStart"/>
-      <w:r>
-        <w:rPr>
-          <w:sz w:val="32"/>
-          <w:szCs w:val="32"/>
-        </w:rPr>
-        <w:t>Clothes :</w:t>
-      </w:r>
-      <w:proofErr w:type="gramEnd"/>
-      <w:r>
-        <w:rPr>
-          <w:sz w:val="32"/>
-          <w:szCs w:val="32"/>
-        </w:rPr>
-        <w:t xml:space="preserve"> </w:t>
+        <w:t xml:space="preserve">It is online shopping system for youth’s Clothes : </w:t>
       </w:r>
       <w:r>
         <w:rPr>
@@ -343,23 +277,7 @@
           <w:szCs w:val="32"/>
         </w:rPr>
         <w:br/>
-        <w:t xml:space="preserve">Admin have availability to make new </w:t>
-      </w:r>
-      <w:proofErr w:type="gramStart"/>
-      <w:r>
-        <w:rPr>
-          <w:sz w:val="32"/>
-          <w:szCs w:val="32"/>
-        </w:rPr>
-        <w:t>admins ,</w:t>
-      </w:r>
-      <w:proofErr w:type="gramEnd"/>
-      <w:r>
-        <w:rPr>
-          <w:sz w:val="32"/>
-          <w:szCs w:val="32"/>
-        </w:rPr>
-        <w:t xml:space="preserve"> remove users</w:t>
+        <w:t>Admin have availability to make new admins , remove users</w:t>
       </w:r>
       <w:r>
         <w:rPr>
@@ -453,184 +371,180 @@
           <w:szCs w:val="20"/>
         </w:rPr>
       </w:pPr>
-      <w:proofErr w:type="gramStart"/>
       <w:r>
         <w:rPr>
           <w:sz w:val="20"/>
           <w:szCs w:val="20"/>
         </w:rPr>
-        <w:t>1.3.1  T</w:t>
-      </w:r>
-      <w:proofErr w:type="gramEnd"/>
-      <w:r>
+        <w:t>1.3.1  T-shirts</w:t>
+      </w:r>
+    </w:p>
+    <w:p>
+      <w:pPr>
+        <w:ind w:left="360"/>
         <w:rPr>
           <w:sz w:val="20"/>
           <w:szCs w:val="20"/>
         </w:rPr>
-        <w:t>-shirts</w:t>
-      </w:r>
-    </w:p>
-    <w:p>
-      <w:pPr>
-        <w:ind w:left="360"/>
+      </w:pPr>
+      <w:r>
         <w:rPr>
           <w:sz w:val="20"/>
           <w:szCs w:val="20"/>
         </w:rPr>
-      </w:pPr>
-      <w:r>
+        <w:t>1.3.2 Shirts</w:t>
+      </w:r>
+    </w:p>
+    <w:p>
+      <w:pPr>
+        <w:ind w:left="360"/>
         <w:rPr>
           <w:sz w:val="20"/>
           <w:szCs w:val="20"/>
         </w:rPr>
-        <w:t>1.3.2 Shirts</w:t>
-      </w:r>
-    </w:p>
-    <w:p>
-      <w:pPr>
-        <w:ind w:left="360"/>
+      </w:pPr>
+      <w:r>
         <w:rPr>
           <w:sz w:val="20"/>
           <w:szCs w:val="20"/>
         </w:rPr>
-      </w:pPr>
-      <w:r>
+        <w:t>1.3.3 Trousers</w:t>
+      </w:r>
+    </w:p>
+    <w:p>
+      <w:pPr>
+        <w:ind w:left="360"/>
         <w:rPr>
           <w:sz w:val="20"/>
           <w:szCs w:val="20"/>
         </w:rPr>
-        <w:t>1.3.3 Trousers</w:t>
-      </w:r>
-    </w:p>
-    <w:p>
-      <w:pPr>
-        <w:ind w:left="360"/>
+      </w:pPr>
+      <w:r>
         <w:rPr>
           <w:sz w:val="20"/>
           <w:szCs w:val="20"/>
         </w:rPr>
-      </w:pPr>
-      <w:r>
+        <w:t>1.3.4 Shorts</w:t>
+      </w:r>
+    </w:p>
+    <w:p>
+      <w:pPr>
         <w:rPr>
           <w:sz w:val="20"/>
           <w:szCs w:val="20"/>
         </w:rPr>
-        <w:t>1.3.4 Shorts</w:t>
-      </w:r>
-    </w:p>
-    <w:p>
-      <w:pPr>
+      </w:pPr>
+      <w:r>
         <w:rPr>
           <w:sz w:val="20"/>
           <w:szCs w:val="20"/>
         </w:rPr>
-      </w:pPr>
+        <w:t>1.4 Admin</w:t>
+      </w:r>
       <w:r>
         <w:rPr>
           <w:sz w:val="20"/>
           <w:szCs w:val="20"/>
         </w:rPr>
-        <w:t>1.4 Admin</w:t>
-      </w:r>
-      <w:r>
+        <w:br/>
+        <w:t xml:space="preserve">     1.4.1 Admin or remove</w:t>
+      </w:r>
+    </w:p>
+    <w:p>
+      <w:pPr>
         <w:rPr>
           <w:sz w:val="20"/>
           <w:szCs w:val="20"/>
         </w:rPr>
-        <w:br/>
-        <w:t xml:space="preserve">     1.4.1 Admin or remove</w:t>
-      </w:r>
-    </w:p>
-    <w:p>
-      <w:pPr>
+      </w:pPr>
+      <w:r>
         <w:rPr>
           <w:sz w:val="20"/>
           <w:szCs w:val="20"/>
         </w:rPr>
-      </w:pPr>
-      <w:r>
+        <w:t xml:space="preserve">     1.4.2 Add new Product</w:t>
+      </w:r>
+    </w:p>
+    <w:p>
+      <w:pPr>
         <w:rPr>
           <w:sz w:val="20"/>
           <w:szCs w:val="20"/>
         </w:rPr>
-        <w:t xml:space="preserve">     1.4.2 Add new Product</w:t>
-      </w:r>
-    </w:p>
-    <w:p>
-      <w:pPr>
+      </w:pPr>
+      <w:r>
         <w:rPr>
           <w:sz w:val="20"/>
           <w:szCs w:val="20"/>
         </w:rPr>
-      </w:pPr>
-      <w:r>
+        <w:t xml:space="preserve">     1.4.3  Remove Product</w:t>
+      </w:r>
+    </w:p>
+    <w:p>
+      <w:pPr>
         <w:rPr>
           <w:sz w:val="20"/>
           <w:szCs w:val="20"/>
         </w:rPr>
-        <w:t xml:space="preserve">     </w:t>
-      </w:r>
-      <w:proofErr w:type="gramStart"/>
+      </w:pPr>
       <w:r>
         <w:rPr>
           <w:sz w:val="20"/>
           <w:szCs w:val="20"/>
         </w:rPr>
-        <w:t>1.4.3  Remove</w:t>
-      </w:r>
-      <w:proofErr w:type="gramEnd"/>
-      <w:r>
+        <w:t>1.5 Register</w:t>
+      </w:r>
+    </w:p>
+    <w:p>
+      <w:pPr>
         <w:rPr>
           <w:sz w:val="20"/>
           <w:szCs w:val="20"/>
         </w:rPr>
-        <w:t xml:space="preserve"> Product</w:t>
-      </w:r>
-    </w:p>
-    <w:p>
-      <w:pPr>
+      </w:pPr>
+      <w:r>
         <w:rPr>
           <w:sz w:val="20"/>
           <w:szCs w:val="20"/>
         </w:rPr>
-      </w:pPr>
-      <w:r>
+        <w:t xml:space="preserve">     1.5.1)sign in</w:t>
+      </w:r>
+    </w:p>
+    <w:p>
+      <w:pPr>
         <w:rPr>
           <w:sz w:val="20"/>
           <w:szCs w:val="20"/>
         </w:rPr>
-        <w:t>1.5 Register</w:t>
-      </w:r>
-    </w:p>
-    <w:p>
-      <w:pPr>
+      </w:pPr>
+      <w:r>
         <w:rPr>
           <w:sz w:val="20"/>
           <w:szCs w:val="20"/>
         </w:rPr>
-      </w:pPr>
-      <w:r>
+        <w:t xml:space="preserve">    1.5.2)sign Up</w:t>
+      </w:r>
+    </w:p>
+    <w:p>
+      <w:pPr>
         <w:rPr>
           <w:sz w:val="20"/>
           <w:szCs w:val="20"/>
         </w:rPr>
-        <w:t xml:space="preserve">     </w:t>
-      </w:r>
-      <w:proofErr w:type="gramStart"/>
+      </w:pPr>
       <w:r>
         <w:rPr>
           <w:sz w:val="20"/>
           <w:szCs w:val="20"/>
         </w:rPr>
-        <w:t>1.5.1)sign</w:t>
-      </w:r>
-      <w:proofErr w:type="gramEnd"/>
+        <w:t xml:space="preserve">1.6 </w:t>
+      </w:r>
       <w:r>
         <w:rPr>
           <w:sz w:val="20"/>
           <w:szCs w:val="20"/>
         </w:rPr>
-        <w:t xml:space="preserve"> in</w:t>
+        <w:t>Diagram</w:t>
       </w:r>
     </w:p>
     <w:p>
@@ -645,146 +559,44 @@
           <w:sz w:val="20"/>
           <w:szCs w:val="20"/>
         </w:rPr>
-        <w:t xml:space="preserve">    </w:t>
-      </w:r>
-      <w:proofErr w:type="gramStart"/>
+        <w:t>1.7 used too</w:t>
+      </w:r>
       <w:r>
         <w:rPr>
           <w:sz w:val="20"/>
           <w:szCs w:val="20"/>
         </w:rPr>
-        <w:t>1.5.2)sign</w:t>
-      </w:r>
-      <w:proofErr w:type="gramEnd"/>
-      <w:r>
-        <w:rPr>
-          <w:sz w:val="20"/>
-          <w:szCs w:val="20"/>
-        </w:rPr>
-        <w:t xml:space="preserve"> Up</w:t>
-      </w:r>
-    </w:p>
-    <w:p>
-      <w:pPr>
-        <w:rPr>
-          <w:sz w:val="20"/>
-          <w:szCs w:val="20"/>
-        </w:rPr>
-      </w:pPr>
-      <w:r>
-        <w:rPr>
-          <w:sz w:val="20"/>
-          <w:szCs w:val="20"/>
-        </w:rPr>
-        <w:t xml:space="preserve">1.6 </w:t>
-      </w:r>
-      <w:r>
-        <w:rPr>
-          <w:sz w:val="20"/>
-          <w:szCs w:val="20"/>
-        </w:rPr>
-        <w:t>Diagram</w:t>
-      </w:r>
-    </w:p>
-    <w:p>
-      <w:pPr>
-        <w:rPr>
-          <w:sz w:val="20"/>
-          <w:szCs w:val="20"/>
-        </w:rPr>
-      </w:pPr>
-      <w:r>
-        <w:rPr>
-          <w:sz w:val="20"/>
-          <w:szCs w:val="20"/>
-        </w:rPr>
-        <w:t>1.7 used tools and frameworks 1.8 references</w:t>
-      </w:r>
-    </w:p>
-    <w:p>
-      <w:pPr>
-        <w:rPr>
-          <w:sz w:val="20"/>
-          <w:szCs w:val="20"/>
-        </w:rPr>
-      </w:pPr>
-    </w:p>
-    <w:p>
-      <w:pPr>
-        <w:rPr>
-          <w:sz w:val="24"/>
-          <w:szCs w:val="24"/>
-        </w:rPr>
-      </w:pPr>
-    </w:p>
-    <w:p>
-      <w:pPr>
-        <w:rPr>
-          <w:sz w:val="24"/>
-          <w:szCs w:val="24"/>
-        </w:rPr>
-      </w:pPr>
-    </w:p>
-    <w:p>
-      <w:pPr>
-        <w:rPr>
-          <w:sz w:val="24"/>
-          <w:szCs w:val="24"/>
-        </w:rPr>
-      </w:pPr>
-    </w:p>
-    <w:p>
-      <w:pPr>
-        <w:rPr>
-          <w:sz w:val="24"/>
-          <w:szCs w:val="24"/>
-        </w:rPr>
-      </w:pPr>
-    </w:p>
-    <w:p>
-      <w:pPr>
+        <w:t>ls and frameworks 1.8 reference</w:t>
+      </w:r>
+    </w:p>
+    <w:p>
+      <w:pPr>
+        <w:rPr>
+          <w:noProof/>
+        </w:rPr>
+      </w:pPr>
+      <w:r>
         <w:rPr>
           <w:sz w:val="52"/>
           <w:szCs w:val="52"/>
         </w:rPr>
-      </w:pPr>
-    </w:p>
-    <w:p>
-      <w:r>
-        <w:rPr>
-          <w:sz w:val="52"/>
-          <w:szCs w:val="52"/>
-        </w:rPr>
-        <w:t xml:space="preserve">     </w:t>
-      </w:r>
-      <w:proofErr w:type="gramStart"/>
-      <w:r>
-        <w:rPr>
-          <w:sz w:val="52"/>
-          <w:szCs w:val="52"/>
-        </w:rPr>
-        <w:t>1.1)Master</w:t>
-      </w:r>
-      <w:proofErr w:type="gramEnd"/>
-      <w:r>
-        <w:rPr>
-          <w:sz w:val="52"/>
-          <w:szCs w:val="52"/>
-        </w:rPr>
-        <w:t xml:space="preserve"> Page</w:t>
+        <w:lastRenderedPageBreak/>
+        <w:t xml:space="preserve">     1.1)Master Page</w:t>
       </w:r>
       <w:r>
         <w:t xml:space="preserve"> </w:t>
       </w:r>
+    </w:p>
+    <w:p>
       <w:r>
         <w:rPr>
           <w:noProof/>
         </w:rPr>
         <w:drawing>
           <wp:inline distT="0" distB="0" distL="0" distR="0">
-            <wp:extent cx="5943600" cy="2755341"/>
-            <wp:effectExtent l="0" t="0" r="0" b="6985"/>
-            <wp:docPr id="1" name="Picture 1"/>
+            <wp:extent cx="5943600" cy="2351656"/>
+            <wp:effectExtent l="0" t="0" r="0" b="0"/>
+            <wp:docPr id="4" name="Picture 4"/>
             <wp:cNvGraphicFramePr>
               <a:graphicFrameLocks xmlns:a="http://schemas.openxmlformats.org/drawingml/2006/main" noChangeAspect="1"/>
             </wp:cNvGraphicFramePr>
@@ -813,7 +625,7 @@
                   <pic:spPr bwMode="auto">
                     <a:xfrm>
                       <a:off x="0" y="0"/>
-                      <a:ext cx="5943600" cy="2755341"/>
+                      <a:ext cx="5943600" cy="2351656"/>
                     </a:xfrm>
                     <a:prstGeom prst="rect">
                       <a:avLst/>
@@ -843,63 +655,22 @@
           <w:sz w:val="32"/>
           <w:szCs w:val="32"/>
         </w:rPr>
-        <w:t xml:space="preserve">It is master page </w:t>
-      </w:r>
-      <w:proofErr w:type="gramStart"/>
-      <w:r>
-        <w:rPr>
-          <w:sz w:val="32"/>
-          <w:szCs w:val="32"/>
-        </w:rPr>
-        <w:t>has  a</w:t>
-      </w:r>
-      <w:proofErr w:type="gramEnd"/>
-      <w:r>
-        <w:rPr>
-          <w:sz w:val="32"/>
-          <w:szCs w:val="32"/>
-        </w:rPr>
-        <w:t xml:space="preserve"> button for log in , menu for main website links a</w:t>
-      </w:r>
-      <w:r>
-        <w:rPr>
-          <w:sz w:val="32"/>
-          <w:szCs w:val="32"/>
-        </w:rPr>
-        <w:t xml:space="preserve">nd picture which change </w:t>
-      </w:r>
-      <w:proofErr w:type="spellStart"/>
-      <w:r>
-        <w:rPr>
-          <w:sz w:val="32"/>
-          <w:szCs w:val="32"/>
-        </w:rPr>
-        <w:t>through</w:t>
-      </w:r>
-      <w:r>
-        <w:rPr>
-          <w:sz w:val="32"/>
-          <w:szCs w:val="32"/>
-        </w:rPr>
-        <w:t>time</w:t>
-      </w:r>
-      <w:proofErr w:type="spellEnd"/>
-      <w:r>
-        <w:rPr>
-          <w:sz w:val="32"/>
-          <w:szCs w:val="32"/>
-        </w:rPr>
-        <w:t xml:space="preserve"> using </w:t>
-      </w:r>
-      <w:proofErr w:type="spellStart"/>
-      <w:r>
-        <w:rPr>
-          <w:sz w:val="32"/>
-          <w:szCs w:val="32"/>
-        </w:rPr>
-        <w:t>viewstate</w:t>
-      </w:r>
-      <w:proofErr w:type="spellEnd"/>
+        <w:t>It is master page has  a button for log in , menu for main website links a</w:t>
+      </w:r>
+      <w:r>
+        <w:rPr>
+          <w:sz w:val="32"/>
+          <w:szCs w:val="32"/>
+        </w:rPr>
+        <w:t>nd picture which change through</w:t>
+      </w:r>
+      <w:r>
+        <w:rPr>
+          <w:sz w:val="32"/>
+          <w:szCs w:val="32"/>
+        </w:rPr>
+        <w:t>time using viewstate</w:t>
+      </w:r>
       <w:r>
         <w:rPr>
           <w:sz w:val="32"/>
@@ -926,7 +697,6 @@
         <w:rPr>
           <w:noProof/>
         </w:rPr>
-        <w:lastRenderedPageBreak/>
         <w:drawing>
           <wp:inline distT="0" distB="0" distL="0" distR="0">
             <wp:extent cx="4067175" cy="3279542"/>
@@ -992,21 +762,21 @@
           <w:szCs w:val="52"/>
         </w:rPr>
       </w:pPr>
-      <w:proofErr w:type="gramStart"/>
-      <w:r>
+    </w:p>
+    <w:p>
+      <w:pPr>
         <w:rPr>
           <w:sz w:val="52"/>
           <w:szCs w:val="52"/>
         </w:rPr>
-        <w:t>1.2)Default</w:t>
-      </w:r>
-      <w:proofErr w:type="gramEnd"/>
+      </w:pPr>
       <w:r>
         <w:rPr>
           <w:sz w:val="52"/>
           <w:szCs w:val="52"/>
         </w:rPr>
-        <w:t xml:space="preserve"> Page</w:t>
+        <w:lastRenderedPageBreak/>
+        <w:t>1.2)Default Page</w:t>
       </w:r>
     </w:p>
     <w:p>
@@ -1248,8 +1018,6 @@
         </w:rPr>
         <w:t>&lt;</w:t>
       </w:r>
-      <w:proofErr w:type="spellStart"/>
-      <w:proofErr w:type="gramStart"/>
       <w:r>
         <w:rPr>
           <w:rFonts w:ascii="Consolas" w:hAnsi="Consolas" w:cs="Consolas"/>
@@ -1280,8 +1048,6 @@
         </w:rPr>
         <w:t>ImageButton</w:t>
       </w:r>
-      <w:proofErr w:type="spellEnd"/>
-      <w:proofErr w:type="gramEnd"/>
       <w:r>
         <w:rPr>
           <w:rFonts w:ascii="Consolas" w:hAnsi="Consolas" w:cs="Consolas"/>
@@ -1322,7 +1088,6 @@
         </w:rPr>
         <w:t xml:space="preserve"> </w:t>
       </w:r>
-      <w:proofErr w:type="spellStart"/>
       <w:r>
         <w:rPr>
           <w:rFonts w:ascii="Consolas" w:hAnsi="Consolas" w:cs="Consolas"/>
@@ -1333,82 +1098,335 @@
         </w:rPr>
         <w:t>CssClass</w:t>
       </w:r>
-      <w:proofErr w:type="spellEnd"/>
-      <w:r>
-        <w:rPr>
-          <w:rFonts w:ascii="Consolas" w:hAnsi="Consolas" w:cs="Consolas"/>
-          <w:color w:val="0000FF"/>
-          <w:sz w:val="24"/>
-          <w:szCs w:val="24"/>
-          <w:highlight w:val="white"/>
-        </w:rPr>
-        <w:t>="</w:t>
-      </w:r>
-      <w:proofErr w:type="spellStart"/>
-      <w:r>
-        <w:rPr>
-          <w:rFonts w:ascii="Consolas" w:hAnsi="Consolas" w:cs="Consolas"/>
-          <w:color w:val="0000FF"/>
-          <w:sz w:val="24"/>
-          <w:szCs w:val="24"/>
-          <w:highlight w:val="white"/>
-        </w:rPr>
-        <w:t>btn</w:t>
-      </w:r>
-      <w:proofErr w:type="spellEnd"/>
-      <w:r>
-        <w:rPr>
-          <w:rFonts w:ascii="Consolas" w:hAnsi="Consolas" w:cs="Consolas"/>
-          <w:color w:val="0000FF"/>
+      <w:r>
+        <w:rPr>
+          <w:rFonts w:ascii="Consolas" w:hAnsi="Consolas" w:cs="Consolas"/>
+          <w:color w:val="0000FF"/>
+          <w:sz w:val="24"/>
+          <w:szCs w:val="24"/>
+          <w:highlight w:val="white"/>
+        </w:rPr>
+        <w:t>="btn btn-default img-fluid"</w:t>
+      </w:r>
+      <w:r>
+        <w:rPr>
+          <w:rFonts w:ascii="Consolas" w:hAnsi="Consolas" w:cs="Consolas"/>
+          <w:color w:val="000000"/>
+          <w:sz w:val="24"/>
+          <w:szCs w:val="24"/>
+          <w:highlight w:val="white"/>
+        </w:rPr>
+        <w:t xml:space="preserve">  </w:t>
+      </w:r>
+      <w:r>
+        <w:rPr>
+          <w:rFonts w:ascii="Consolas" w:hAnsi="Consolas" w:cs="Consolas"/>
+          <w:color w:val="FF0000"/>
+          <w:sz w:val="24"/>
+          <w:szCs w:val="24"/>
+          <w:highlight w:val="white"/>
+        </w:rPr>
+        <w:t>runat</w:t>
+      </w:r>
+      <w:r>
+        <w:rPr>
+          <w:rFonts w:ascii="Consolas" w:hAnsi="Consolas" w:cs="Consolas"/>
+          <w:color w:val="0000FF"/>
+          <w:sz w:val="24"/>
+          <w:szCs w:val="24"/>
+          <w:highlight w:val="white"/>
+        </w:rPr>
+        <w:t>="server"</w:t>
+      </w:r>
+      <w:r>
+        <w:rPr>
+          <w:rFonts w:ascii="Consolas" w:hAnsi="Consolas" w:cs="Consolas"/>
+          <w:color w:val="000000"/>
           <w:sz w:val="24"/>
           <w:szCs w:val="24"/>
           <w:highlight w:val="white"/>
         </w:rPr>
         <w:t xml:space="preserve"> </w:t>
       </w:r>
-      <w:proofErr w:type="spellStart"/>
-      <w:r>
-        <w:rPr>
-          <w:rFonts w:ascii="Consolas" w:hAnsi="Consolas" w:cs="Consolas"/>
-          <w:color w:val="0000FF"/>
-          <w:sz w:val="24"/>
-          <w:szCs w:val="24"/>
-          <w:highlight w:val="white"/>
-        </w:rPr>
-        <w:t>btn</w:t>
-      </w:r>
-      <w:proofErr w:type="spellEnd"/>
-      <w:r>
-        <w:rPr>
-          <w:rFonts w:ascii="Consolas" w:hAnsi="Consolas" w:cs="Consolas"/>
-          <w:color w:val="0000FF"/>
-          <w:sz w:val="24"/>
-          <w:szCs w:val="24"/>
-          <w:highlight w:val="white"/>
-        </w:rPr>
-        <w:t xml:space="preserve">-default </w:t>
-      </w:r>
-      <w:proofErr w:type="spellStart"/>
-      <w:r>
-        <w:rPr>
-          <w:rFonts w:ascii="Consolas" w:hAnsi="Consolas" w:cs="Consolas"/>
-          <w:color w:val="0000FF"/>
-          <w:sz w:val="24"/>
-          <w:szCs w:val="24"/>
-          <w:highlight w:val="white"/>
-        </w:rPr>
-        <w:t>img</w:t>
-      </w:r>
-      <w:proofErr w:type="spellEnd"/>
-      <w:r>
-        <w:rPr>
-          <w:rFonts w:ascii="Consolas" w:hAnsi="Consolas" w:cs="Consolas"/>
-          <w:color w:val="0000FF"/>
-          <w:sz w:val="24"/>
-          <w:szCs w:val="24"/>
-          <w:highlight w:val="white"/>
-        </w:rPr>
-        <w:t>-fluid"</w:t>
+      <w:r>
+        <w:rPr>
+          <w:rFonts w:ascii="Consolas" w:hAnsi="Consolas" w:cs="Consolas"/>
+          <w:color w:val="FF0000"/>
+          <w:sz w:val="24"/>
+          <w:szCs w:val="24"/>
+          <w:highlight w:val="white"/>
+        </w:rPr>
+        <w:t>ImageUrl</w:t>
+      </w:r>
+      <w:r>
+        <w:rPr>
+          <w:rFonts w:ascii="Consolas" w:hAnsi="Consolas" w:cs="Consolas"/>
+          <w:color w:val="0000FF"/>
+          <w:sz w:val="24"/>
+          <w:szCs w:val="24"/>
+          <w:highlight w:val="white"/>
+        </w:rPr>
+        <w:t>="~/Images/cg1.png"</w:t>
+      </w:r>
+      <w:r>
+        <w:rPr>
+          <w:rFonts w:ascii="Consolas" w:hAnsi="Consolas" w:cs="Consolas"/>
+          <w:color w:val="000000"/>
+          <w:sz w:val="24"/>
+          <w:szCs w:val="24"/>
+          <w:highlight w:val="white"/>
+        </w:rPr>
+        <w:t xml:space="preserve"> </w:t>
+      </w:r>
+      <w:r>
+        <w:rPr>
+          <w:rFonts w:ascii="Consolas" w:hAnsi="Consolas" w:cs="Consolas"/>
+          <w:color w:val="FF0000"/>
+          <w:sz w:val="24"/>
+          <w:szCs w:val="24"/>
+          <w:highlight w:val="white"/>
+        </w:rPr>
+        <w:t>Width</w:t>
+      </w:r>
+      <w:r>
+        <w:rPr>
+          <w:rFonts w:ascii="Consolas" w:hAnsi="Consolas" w:cs="Consolas"/>
+          <w:color w:val="0000FF"/>
+          <w:sz w:val="24"/>
+          <w:szCs w:val="24"/>
+          <w:highlight w:val="white"/>
+        </w:rPr>
+        <w:t>="100%"</w:t>
+      </w:r>
+      <w:r>
+        <w:rPr>
+          <w:rFonts w:ascii="Consolas" w:hAnsi="Consolas" w:cs="Consolas"/>
+          <w:color w:val="000000"/>
+          <w:sz w:val="24"/>
+          <w:szCs w:val="24"/>
+          <w:highlight w:val="white"/>
+        </w:rPr>
+        <w:t xml:space="preserve"> </w:t>
+      </w:r>
+      <w:r>
+        <w:rPr>
+          <w:rFonts w:ascii="Consolas" w:hAnsi="Consolas" w:cs="Consolas"/>
+          <w:color w:val="FF0000"/>
+          <w:sz w:val="24"/>
+          <w:szCs w:val="24"/>
+          <w:highlight w:val="white"/>
+        </w:rPr>
+        <w:t>Height</w:t>
+      </w:r>
+      <w:r>
+        <w:rPr>
+          <w:rFonts w:ascii="Consolas" w:hAnsi="Consolas" w:cs="Consolas"/>
+          <w:color w:val="0000FF"/>
+          <w:sz w:val="24"/>
+          <w:szCs w:val="24"/>
+          <w:highlight w:val="white"/>
+        </w:rPr>
+        <w:t>="100%"</w:t>
+      </w:r>
+      <w:r>
+        <w:rPr>
+          <w:rFonts w:ascii="Consolas" w:hAnsi="Consolas" w:cs="Consolas"/>
+          <w:color w:val="000000"/>
+          <w:sz w:val="24"/>
+          <w:szCs w:val="24"/>
+          <w:highlight w:val="white"/>
+        </w:rPr>
+        <w:t xml:space="preserve"> </w:t>
+      </w:r>
+      <w:r>
+        <w:rPr>
+          <w:rFonts w:ascii="Consolas" w:hAnsi="Consolas" w:cs="Consolas"/>
+          <w:color w:val="FF0000"/>
+          <w:sz w:val="24"/>
+          <w:szCs w:val="24"/>
+          <w:highlight w:val="white"/>
+        </w:rPr>
+        <w:t>PostBackUrl</w:t>
+      </w:r>
+      <w:r>
+        <w:rPr>
+          <w:rFonts w:ascii="Consolas" w:hAnsi="Consolas" w:cs="Consolas"/>
+          <w:color w:val="0000FF"/>
+          <w:sz w:val="24"/>
+          <w:szCs w:val="24"/>
+          <w:highlight w:val="white"/>
+        </w:rPr>
+        <w:t>="~/CategA.aspx"</w:t>
+      </w:r>
+      <w:r>
+        <w:rPr>
+          <w:rFonts w:ascii="Consolas" w:hAnsi="Consolas" w:cs="Consolas"/>
+          <w:color w:val="000000"/>
+          <w:sz w:val="24"/>
+          <w:szCs w:val="24"/>
+          <w:highlight w:val="white"/>
+        </w:rPr>
+        <w:t xml:space="preserve"> </w:t>
+      </w:r>
+      <w:r>
+        <w:rPr>
+          <w:rFonts w:ascii="Consolas" w:hAnsi="Consolas" w:cs="Consolas"/>
+          <w:color w:val="FF0000"/>
+          <w:sz w:val="24"/>
+          <w:szCs w:val="24"/>
+          <w:highlight w:val="white"/>
+        </w:rPr>
+        <w:t>ToolTip</w:t>
+      </w:r>
+      <w:r>
+        <w:rPr>
+          <w:rFonts w:ascii="Consolas" w:hAnsi="Consolas" w:cs="Consolas"/>
+          <w:color w:val="0000FF"/>
+          <w:sz w:val="24"/>
+          <w:szCs w:val="24"/>
+          <w:highlight w:val="white"/>
+        </w:rPr>
+        <w:t>="T-shirts"</w:t>
+      </w:r>
+      <w:r>
+        <w:rPr>
+          <w:rFonts w:ascii="Consolas" w:hAnsi="Consolas" w:cs="Consolas"/>
+          <w:color w:val="000000"/>
+          <w:sz w:val="24"/>
+          <w:szCs w:val="24"/>
+          <w:highlight w:val="white"/>
+        </w:rPr>
+        <w:t xml:space="preserve"> </w:t>
+      </w:r>
+      <w:r>
+        <w:rPr>
+          <w:rFonts w:ascii="Consolas" w:hAnsi="Consolas" w:cs="Consolas"/>
+          <w:color w:val="0000FF"/>
+          <w:sz w:val="24"/>
+          <w:szCs w:val="24"/>
+          <w:highlight w:val="white"/>
+        </w:rPr>
+        <w:t>/&gt;</w:t>
+      </w:r>
+    </w:p>
+    <w:p>
+      <w:pPr>
+        <w:rPr>
+          <w:rFonts w:ascii="Consolas" w:hAnsi="Consolas" w:cs="Consolas"/>
+          <w:color w:val="0000FF"/>
+          <w:sz w:val="24"/>
+          <w:szCs w:val="24"/>
+        </w:rPr>
+      </w:pPr>
+      <w:r>
+        <w:rPr>
+          <w:rFonts w:ascii="Consolas" w:hAnsi="Consolas" w:cs="Consolas"/>
+          <w:color w:val="000000"/>
+          <w:sz w:val="24"/>
+          <w:szCs w:val="24"/>
+          <w:highlight w:val="white"/>
+        </w:rPr>
+        <w:t xml:space="preserve"> </w:t>
+      </w:r>
+      <w:r>
+        <w:rPr>
+          <w:rFonts w:ascii="Consolas" w:hAnsi="Consolas" w:cs="Consolas"/>
+          <w:color w:val="0000FF"/>
+          <w:sz w:val="24"/>
+          <w:szCs w:val="24"/>
+          <w:highlight w:val="white"/>
+        </w:rPr>
+        <w:t>&lt;</w:t>
+      </w:r>
+      <w:r>
+        <w:rPr>
+          <w:rFonts w:ascii="Consolas" w:hAnsi="Consolas" w:cs="Consolas"/>
+          <w:color w:val="800000"/>
+          <w:sz w:val="24"/>
+          <w:szCs w:val="24"/>
+          <w:highlight w:val="white"/>
+        </w:rPr>
+        <w:t>asp</w:t>
+      </w:r>
+      <w:r>
+        <w:rPr>
+          <w:rFonts w:ascii="Consolas" w:hAnsi="Consolas" w:cs="Consolas"/>
+          <w:color w:val="0000FF"/>
+          <w:sz w:val="24"/>
+          <w:szCs w:val="24"/>
+          <w:highlight w:val="white"/>
+        </w:rPr>
+        <w:t>:</w:t>
+      </w:r>
+      <w:r>
+        <w:rPr>
+          <w:rFonts w:ascii="Consolas" w:hAnsi="Consolas" w:cs="Consolas"/>
+          <w:color w:val="800000"/>
+          <w:sz w:val="24"/>
+          <w:szCs w:val="24"/>
+          <w:highlight w:val="white"/>
+        </w:rPr>
+        <w:t>ImageButton</w:t>
+      </w:r>
+      <w:r>
+        <w:rPr>
+          <w:rFonts w:ascii="Consolas" w:hAnsi="Consolas" w:cs="Consolas"/>
+          <w:color w:val="000000"/>
+          <w:sz w:val="24"/>
+          <w:szCs w:val="24"/>
+          <w:highlight w:val="white"/>
+        </w:rPr>
+        <w:t xml:space="preserve"> </w:t>
+      </w:r>
+      <w:r>
+        <w:rPr>
+          <w:rFonts w:ascii="Consolas" w:hAnsi="Consolas" w:cs="Consolas"/>
+          <w:color w:val="FF0000"/>
+          <w:sz w:val="24"/>
+          <w:szCs w:val="24"/>
+          <w:highlight w:val="white"/>
+        </w:rPr>
+        <w:t>ID</w:t>
+      </w:r>
+      <w:r>
+        <w:rPr>
+          <w:rFonts w:ascii="Consolas" w:hAnsi="Consolas" w:cs="Consolas"/>
+          <w:color w:val="0000FF"/>
+          <w:sz w:val="24"/>
+          <w:szCs w:val="24"/>
+          <w:highlight w:val="white"/>
+        </w:rPr>
+        <w:t>="ImageButton2"</w:t>
+      </w:r>
+      <w:r>
+        <w:rPr>
+          <w:rFonts w:ascii="Consolas" w:hAnsi="Consolas" w:cs="Consolas"/>
+          <w:color w:val="000000"/>
+          <w:sz w:val="24"/>
+          <w:szCs w:val="24"/>
+          <w:highlight w:val="white"/>
+        </w:rPr>
+        <w:t xml:space="preserve"> </w:t>
+      </w:r>
+      <w:r>
+        <w:rPr>
+          <w:rFonts w:ascii="Consolas" w:hAnsi="Consolas" w:cs="Consolas"/>
+          <w:color w:val="FF0000"/>
+          <w:sz w:val="24"/>
+          <w:szCs w:val="24"/>
+          <w:highlight w:val="white"/>
+        </w:rPr>
+        <w:t>CssClass</w:t>
+      </w:r>
+      <w:r>
+        <w:rPr>
+          <w:rFonts w:ascii="Consolas" w:hAnsi="Consolas" w:cs="Consolas"/>
+          <w:color w:val="0000FF"/>
+          <w:sz w:val="24"/>
+          <w:szCs w:val="24"/>
+          <w:highlight w:val="white"/>
+        </w:rPr>
+        <w:t>="btn btn-default img-fluid"</w:t>
       </w:r>
       <w:r>
         <w:rPr>
@@ -1420,7 +1438,6 @@
         </w:rPr>
         <w:t xml:space="preserve">  </w:t>
       </w:r>
-      <w:proofErr w:type="spellStart"/>
       <w:r>
         <w:rPr>
           <w:rFonts w:ascii="Consolas" w:hAnsi="Consolas" w:cs="Consolas"/>
@@ -1431,7 +1448,6 @@
         </w:rPr>
         <w:t>runat</w:t>
       </w:r>
-      <w:proofErr w:type="spellEnd"/>
       <w:r>
         <w:rPr>
           <w:rFonts w:ascii="Consolas" w:hAnsi="Consolas" w:cs="Consolas"/>
@@ -1452,7 +1468,6 @@
         </w:rPr>
         <w:t xml:space="preserve"> </w:t>
       </w:r>
-      <w:proofErr w:type="spellStart"/>
       <w:r>
         <w:rPr>
           <w:rFonts w:ascii="Consolas" w:hAnsi="Consolas" w:cs="Consolas"/>
@@ -1463,16 +1478,15 @@
         </w:rPr>
         <w:t>ImageUrl</w:t>
       </w:r>
-      <w:proofErr w:type="spellEnd"/>
-      <w:r>
-        <w:rPr>
-          <w:rFonts w:ascii="Consolas" w:hAnsi="Consolas" w:cs="Consolas"/>
-          <w:color w:val="0000FF"/>
-          <w:sz w:val="24"/>
-          <w:szCs w:val="24"/>
-          <w:highlight w:val="white"/>
-        </w:rPr>
-        <w:t>="~/Images/cg1.png"</w:t>
+      <w:r>
+        <w:rPr>
+          <w:rFonts w:ascii="Consolas" w:hAnsi="Consolas" w:cs="Consolas"/>
+          <w:color w:val="0000FF"/>
+          <w:sz w:val="24"/>
+          <w:szCs w:val="24"/>
+          <w:highlight w:val="white"/>
+        </w:rPr>
+        <w:t>="~/Images/cg2.jpg"</w:t>
       </w:r>
       <w:r>
         <w:rPr>
@@ -1544,7 +1558,6 @@
         </w:rPr>
         <w:t xml:space="preserve"> </w:t>
       </w:r>
-      <w:proofErr w:type="spellStart"/>
       <w:r>
         <w:rPr>
           <w:rFonts w:ascii="Consolas" w:hAnsi="Consolas" w:cs="Consolas"/>
@@ -1555,405 +1568,6 @@
         </w:rPr>
         <w:t>PostBackUrl</w:t>
       </w:r>
-      <w:proofErr w:type="spellEnd"/>
-      <w:r>
-        <w:rPr>
-          <w:rFonts w:ascii="Consolas" w:hAnsi="Consolas" w:cs="Consolas"/>
-          <w:color w:val="0000FF"/>
-          <w:sz w:val="24"/>
-          <w:szCs w:val="24"/>
-          <w:highlight w:val="white"/>
-        </w:rPr>
-        <w:t>="~/CategA.aspx"</w:t>
-      </w:r>
-      <w:r>
-        <w:rPr>
-          <w:rFonts w:ascii="Consolas" w:hAnsi="Consolas" w:cs="Consolas"/>
-          <w:color w:val="000000"/>
-          <w:sz w:val="24"/>
-          <w:szCs w:val="24"/>
-          <w:highlight w:val="white"/>
-        </w:rPr>
-        <w:t xml:space="preserve"> </w:t>
-      </w:r>
-      <w:r>
-        <w:rPr>
-          <w:rFonts w:ascii="Consolas" w:hAnsi="Consolas" w:cs="Consolas"/>
-          <w:color w:val="FF0000"/>
-          <w:sz w:val="24"/>
-          <w:szCs w:val="24"/>
-          <w:highlight w:val="white"/>
-        </w:rPr>
-        <w:t>ToolTip</w:t>
-      </w:r>
-      <w:r>
-        <w:rPr>
-          <w:rFonts w:ascii="Consolas" w:hAnsi="Consolas" w:cs="Consolas"/>
-          <w:color w:val="0000FF"/>
-          <w:sz w:val="24"/>
-          <w:szCs w:val="24"/>
-          <w:highlight w:val="white"/>
-        </w:rPr>
-        <w:t>="T-shirts"</w:t>
-      </w:r>
-      <w:r>
-        <w:rPr>
-          <w:rFonts w:ascii="Consolas" w:hAnsi="Consolas" w:cs="Consolas"/>
-          <w:color w:val="000000"/>
-          <w:sz w:val="24"/>
-          <w:szCs w:val="24"/>
-          <w:highlight w:val="white"/>
-        </w:rPr>
-        <w:t xml:space="preserve"> </w:t>
-      </w:r>
-      <w:r>
-        <w:rPr>
-          <w:rFonts w:ascii="Consolas" w:hAnsi="Consolas" w:cs="Consolas"/>
-          <w:color w:val="0000FF"/>
-          <w:sz w:val="24"/>
-          <w:szCs w:val="24"/>
-          <w:highlight w:val="white"/>
-        </w:rPr>
-        <w:t>/&gt;</w:t>
-      </w:r>
-    </w:p>
-    <w:p>
-      <w:pPr>
-        <w:rPr>
-          <w:rFonts w:ascii="Consolas" w:hAnsi="Consolas" w:cs="Consolas"/>
-          <w:color w:val="0000FF"/>
-          <w:sz w:val="24"/>
-          <w:szCs w:val="24"/>
-        </w:rPr>
-      </w:pPr>
-      <w:r>
-        <w:rPr>
-          <w:rFonts w:ascii="Consolas" w:hAnsi="Consolas" w:cs="Consolas"/>
-          <w:color w:val="000000"/>
-          <w:sz w:val="24"/>
-          <w:szCs w:val="24"/>
-          <w:highlight w:val="white"/>
-        </w:rPr>
-        <w:t xml:space="preserve"> </w:t>
-      </w:r>
-      <w:r>
-        <w:rPr>
-          <w:rFonts w:ascii="Consolas" w:hAnsi="Consolas" w:cs="Consolas"/>
-          <w:color w:val="0000FF"/>
-          <w:sz w:val="24"/>
-          <w:szCs w:val="24"/>
-          <w:highlight w:val="white"/>
-        </w:rPr>
-        <w:t>&lt;</w:t>
-      </w:r>
-      <w:proofErr w:type="spellStart"/>
-      <w:proofErr w:type="gramStart"/>
-      <w:r>
-        <w:rPr>
-          <w:rFonts w:ascii="Consolas" w:hAnsi="Consolas" w:cs="Consolas"/>
-          <w:color w:val="800000"/>
-          <w:sz w:val="24"/>
-          <w:szCs w:val="24"/>
-          <w:highlight w:val="white"/>
-        </w:rPr>
-        <w:t>asp</w:t>
-      </w:r>
-      <w:r>
-        <w:rPr>
-          <w:rFonts w:ascii="Consolas" w:hAnsi="Consolas" w:cs="Consolas"/>
-          <w:color w:val="0000FF"/>
-          <w:sz w:val="24"/>
-          <w:szCs w:val="24"/>
-          <w:highlight w:val="white"/>
-        </w:rPr>
-        <w:t>:</w:t>
-      </w:r>
-      <w:r>
-        <w:rPr>
-          <w:rFonts w:ascii="Consolas" w:hAnsi="Consolas" w:cs="Consolas"/>
-          <w:color w:val="800000"/>
-          <w:sz w:val="24"/>
-          <w:szCs w:val="24"/>
-          <w:highlight w:val="white"/>
-        </w:rPr>
-        <w:t>ImageButton</w:t>
-      </w:r>
-      <w:proofErr w:type="spellEnd"/>
-      <w:proofErr w:type="gramEnd"/>
-      <w:r>
-        <w:rPr>
-          <w:rFonts w:ascii="Consolas" w:hAnsi="Consolas" w:cs="Consolas"/>
-          <w:color w:val="000000"/>
-          <w:sz w:val="24"/>
-          <w:szCs w:val="24"/>
-          <w:highlight w:val="white"/>
-        </w:rPr>
-        <w:t xml:space="preserve"> </w:t>
-      </w:r>
-      <w:r>
-        <w:rPr>
-          <w:rFonts w:ascii="Consolas" w:hAnsi="Consolas" w:cs="Consolas"/>
-          <w:color w:val="FF0000"/>
-          <w:sz w:val="24"/>
-          <w:szCs w:val="24"/>
-          <w:highlight w:val="white"/>
-        </w:rPr>
-        <w:t>ID</w:t>
-      </w:r>
-      <w:r>
-        <w:rPr>
-          <w:rFonts w:ascii="Consolas" w:hAnsi="Consolas" w:cs="Consolas"/>
-          <w:color w:val="0000FF"/>
-          <w:sz w:val="24"/>
-          <w:szCs w:val="24"/>
-          <w:highlight w:val="white"/>
-        </w:rPr>
-        <w:t>="ImageButton2"</w:t>
-      </w:r>
-      <w:r>
-        <w:rPr>
-          <w:rFonts w:ascii="Consolas" w:hAnsi="Consolas" w:cs="Consolas"/>
-          <w:color w:val="000000"/>
-          <w:sz w:val="24"/>
-          <w:szCs w:val="24"/>
-          <w:highlight w:val="white"/>
-        </w:rPr>
-        <w:t xml:space="preserve"> </w:t>
-      </w:r>
-      <w:proofErr w:type="spellStart"/>
-      <w:r>
-        <w:rPr>
-          <w:rFonts w:ascii="Consolas" w:hAnsi="Consolas" w:cs="Consolas"/>
-          <w:color w:val="FF0000"/>
-          <w:sz w:val="24"/>
-          <w:szCs w:val="24"/>
-          <w:highlight w:val="white"/>
-        </w:rPr>
-        <w:t>CssClass</w:t>
-      </w:r>
-      <w:proofErr w:type="spellEnd"/>
-      <w:r>
-        <w:rPr>
-          <w:rFonts w:ascii="Consolas" w:hAnsi="Consolas" w:cs="Consolas"/>
-          <w:color w:val="0000FF"/>
-          <w:sz w:val="24"/>
-          <w:szCs w:val="24"/>
-          <w:highlight w:val="white"/>
-        </w:rPr>
-        <w:t>="</w:t>
-      </w:r>
-      <w:proofErr w:type="spellStart"/>
-      <w:r>
-        <w:rPr>
-          <w:rFonts w:ascii="Consolas" w:hAnsi="Consolas" w:cs="Consolas"/>
-          <w:color w:val="0000FF"/>
-          <w:sz w:val="24"/>
-          <w:szCs w:val="24"/>
-          <w:highlight w:val="white"/>
-        </w:rPr>
-        <w:t>btn</w:t>
-      </w:r>
-      <w:proofErr w:type="spellEnd"/>
-      <w:r>
-        <w:rPr>
-          <w:rFonts w:ascii="Consolas" w:hAnsi="Consolas" w:cs="Consolas"/>
-          <w:color w:val="0000FF"/>
-          <w:sz w:val="24"/>
-          <w:szCs w:val="24"/>
-          <w:highlight w:val="white"/>
-        </w:rPr>
-        <w:t xml:space="preserve"> </w:t>
-      </w:r>
-      <w:proofErr w:type="spellStart"/>
-      <w:r>
-        <w:rPr>
-          <w:rFonts w:ascii="Consolas" w:hAnsi="Consolas" w:cs="Consolas"/>
-          <w:color w:val="0000FF"/>
-          <w:sz w:val="24"/>
-          <w:szCs w:val="24"/>
-          <w:highlight w:val="white"/>
-        </w:rPr>
-        <w:t>btn</w:t>
-      </w:r>
-      <w:proofErr w:type="spellEnd"/>
-      <w:r>
-        <w:rPr>
-          <w:rFonts w:ascii="Consolas" w:hAnsi="Consolas" w:cs="Consolas"/>
-          <w:color w:val="0000FF"/>
-          <w:sz w:val="24"/>
-          <w:szCs w:val="24"/>
-          <w:highlight w:val="white"/>
-        </w:rPr>
-        <w:t xml:space="preserve">-default </w:t>
-      </w:r>
-      <w:proofErr w:type="spellStart"/>
-      <w:r>
-        <w:rPr>
-          <w:rFonts w:ascii="Consolas" w:hAnsi="Consolas" w:cs="Consolas"/>
-          <w:color w:val="0000FF"/>
-          <w:sz w:val="24"/>
-          <w:szCs w:val="24"/>
-          <w:highlight w:val="white"/>
-        </w:rPr>
-        <w:t>img</w:t>
-      </w:r>
-      <w:proofErr w:type="spellEnd"/>
-      <w:r>
-        <w:rPr>
-          <w:rFonts w:ascii="Consolas" w:hAnsi="Consolas" w:cs="Consolas"/>
-          <w:color w:val="0000FF"/>
-          <w:sz w:val="24"/>
-          <w:szCs w:val="24"/>
-          <w:highlight w:val="white"/>
-        </w:rPr>
-        <w:t>-fluid"</w:t>
-      </w:r>
-      <w:r>
-        <w:rPr>
-          <w:rFonts w:ascii="Consolas" w:hAnsi="Consolas" w:cs="Consolas"/>
-          <w:color w:val="000000"/>
-          <w:sz w:val="24"/>
-          <w:szCs w:val="24"/>
-          <w:highlight w:val="white"/>
-        </w:rPr>
-        <w:t xml:space="preserve">  </w:t>
-      </w:r>
-      <w:proofErr w:type="spellStart"/>
-      <w:r>
-        <w:rPr>
-          <w:rFonts w:ascii="Consolas" w:hAnsi="Consolas" w:cs="Consolas"/>
-          <w:color w:val="FF0000"/>
-          <w:sz w:val="24"/>
-          <w:szCs w:val="24"/>
-          <w:highlight w:val="white"/>
-        </w:rPr>
-        <w:t>runat</w:t>
-      </w:r>
-      <w:proofErr w:type="spellEnd"/>
-      <w:r>
-        <w:rPr>
-          <w:rFonts w:ascii="Consolas" w:hAnsi="Consolas" w:cs="Consolas"/>
-          <w:color w:val="0000FF"/>
-          <w:sz w:val="24"/>
-          <w:szCs w:val="24"/>
-          <w:highlight w:val="white"/>
-        </w:rPr>
-        <w:t>="server"</w:t>
-      </w:r>
-      <w:r>
-        <w:rPr>
-          <w:rFonts w:ascii="Consolas" w:hAnsi="Consolas" w:cs="Consolas"/>
-          <w:color w:val="000000"/>
-          <w:sz w:val="24"/>
-          <w:szCs w:val="24"/>
-          <w:highlight w:val="white"/>
-        </w:rPr>
-        <w:t xml:space="preserve"> </w:t>
-      </w:r>
-      <w:proofErr w:type="spellStart"/>
-      <w:r>
-        <w:rPr>
-          <w:rFonts w:ascii="Consolas" w:hAnsi="Consolas" w:cs="Consolas"/>
-          <w:color w:val="FF0000"/>
-          <w:sz w:val="24"/>
-          <w:szCs w:val="24"/>
-          <w:highlight w:val="white"/>
-        </w:rPr>
-        <w:t>ImageUrl</w:t>
-      </w:r>
-      <w:proofErr w:type="spellEnd"/>
-      <w:r>
-        <w:rPr>
-          <w:rFonts w:ascii="Consolas" w:hAnsi="Consolas" w:cs="Consolas"/>
-          <w:color w:val="0000FF"/>
-          <w:sz w:val="24"/>
-          <w:szCs w:val="24"/>
-          <w:highlight w:val="white"/>
-        </w:rPr>
-        <w:t>="~/Images/cg2.jpg"</w:t>
-      </w:r>
-      <w:r>
-        <w:rPr>
-          <w:rFonts w:ascii="Consolas" w:hAnsi="Consolas" w:cs="Consolas"/>
-          <w:color w:val="000000"/>
-          <w:sz w:val="24"/>
-          <w:szCs w:val="24"/>
-          <w:highlight w:val="white"/>
-        </w:rPr>
-        <w:t xml:space="preserve"> </w:t>
-      </w:r>
-      <w:r>
-        <w:rPr>
-          <w:rFonts w:ascii="Consolas" w:hAnsi="Consolas" w:cs="Consolas"/>
-          <w:color w:val="FF0000"/>
-          <w:sz w:val="24"/>
-          <w:szCs w:val="24"/>
-          <w:highlight w:val="white"/>
-        </w:rPr>
-        <w:t>Width</w:t>
-      </w:r>
-      <w:r>
-        <w:rPr>
-          <w:rFonts w:ascii="Consolas" w:hAnsi="Consolas" w:cs="Consolas"/>
-          <w:color w:val="0000FF"/>
-          <w:sz w:val="24"/>
-          <w:szCs w:val="24"/>
-          <w:highlight w:val="white"/>
-        </w:rPr>
-        <w:t>="100%"</w:t>
-      </w:r>
-      <w:r>
-        <w:rPr>
-          <w:rFonts w:ascii="Consolas" w:hAnsi="Consolas" w:cs="Consolas"/>
-          <w:color w:val="000000"/>
-          <w:sz w:val="24"/>
-          <w:szCs w:val="24"/>
-          <w:highlight w:val="white"/>
-        </w:rPr>
-        <w:t xml:space="preserve"> </w:t>
-      </w:r>
-      <w:r>
-        <w:rPr>
-          <w:rFonts w:ascii="Consolas" w:hAnsi="Consolas" w:cs="Consolas"/>
-          <w:color w:val="FF0000"/>
-          <w:sz w:val="24"/>
-          <w:szCs w:val="24"/>
-          <w:highlight w:val="white"/>
-        </w:rPr>
-        <w:t>Height</w:t>
-      </w:r>
-      <w:r>
-        <w:rPr>
-          <w:rFonts w:ascii="Consolas" w:hAnsi="Consolas" w:cs="Consolas"/>
-          <w:color w:val="0000FF"/>
-          <w:sz w:val="24"/>
-          <w:szCs w:val="24"/>
-          <w:highlight w:val="white"/>
-        </w:rPr>
-        <w:t>="100%"</w:t>
-      </w:r>
-      <w:r>
-        <w:rPr>
-          <w:rFonts w:ascii="Consolas" w:hAnsi="Consolas" w:cs="Consolas"/>
-          <w:color w:val="000000"/>
-          <w:sz w:val="24"/>
-          <w:szCs w:val="24"/>
-          <w:highlight w:val="white"/>
-        </w:rPr>
-        <w:t xml:space="preserve"> </w:t>
-      </w:r>
-      <w:proofErr w:type="spellStart"/>
-      <w:r>
-        <w:rPr>
-          <w:rFonts w:ascii="Consolas" w:hAnsi="Consolas" w:cs="Consolas"/>
-          <w:color w:val="FF0000"/>
-          <w:sz w:val="24"/>
-          <w:szCs w:val="24"/>
-          <w:highlight w:val="white"/>
-        </w:rPr>
-        <w:t>PostBackUrl</w:t>
-      </w:r>
-      <w:proofErr w:type="spellEnd"/>
       <w:r>
         <w:rPr>
           <w:rFonts w:ascii="Consolas" w:hAnsi="Consolas" w:cs="Consolas"/>
@@ -2049,8 +1663,6 @@
         </w:rPr>
         <w:t>&lt;</w:t>
       </w:r>
-      <w:proofErr w:type="spellStart"/>
-      <w:proofErr w:type="gramStart"/>
       <w:r>
         <w:rPr>
           <w:rFonts w:ascii="Consolas" w:hAnsi="Consolas" w:cs="Consolas"/>
@@ -2081,8 +1693,6 @@
         </w:rPr>
         <w:t>ImageButton</w:t>
       </w:r>
-      <w:proofErr w:type="spellEnd"/>
-      <w:proofErr w:type="gramEnd"/>
       <w:r>
         <w:rPr>
           <w:rFonts w:ascii="Consolas" w:hAnsi="Consolas" w:cs="Consolas"/>
@@ -2123,7 +1733,6 @@
         </w:rPr>
         <w:t xml:space="preserve"> </w:t>
       </w:r>
-      <w:proofErr w:type="spellStart"/>
       <w:r>
         <w:rPr>
           <w:rFonts w:ascii="Consolas" w:hAnsi="Consolas" w:cs="Consolas"/>
@@ -2134,72 +1743,56 @@
         </w:rPr>
         <w:t>CssClass</w:t>
       </w:r>
-      <w:proofErr w:type="spellEnd"/>
-      <w:r>
-        <w:rPr>
-          <w:rFonts w:ascii="Consolas" w:hAnsi="Consolas" w:cs="Consolas"/>
-          <w:color w:val="0000FF"/>
-          <w:sz w:val="24"/>
-          <w:szCs w:val="24"/>
-          <w:highlight w:val="white"/>
-        </w:rPr>
-        <w:t>="</w:t>
-      </w:r>
-      <w:proofErr w:type="spellStart"/>
-      <w:r>
-        <w:rPr>
-          <w:rFonts w:ascii="Consolas" w:hAnsi="Consolas" w:cs="Consolas"/>
-          <w:color w:val="0000FF"/>
-          <w:sz w:val="24"/>
-          <w:szCs w:val="24"/>
-          <w:highlight w:val="white"/>
-        </w:rPr>
-        <w:t>btn</w:t>
-      </w:r>
-      <w:proofErr w:type="spellEnd"/>
-      <w:r>
-        <w:rPr>
-          <w:rFonts w:ascii="Consolas" w:hAnsi="Consolas" w:cs="Consolas"/>
-          <w:color w:val="0000FF"/>
+      <w:r>
+        <w:rPr>
+          <w:rFonts w:ascii="Consolas" w:hAnsi="Consolas" w:cs="Consolas"/>
+          <w:color w:val="0000FF"/>
+          <w:sz w:val="24"/>
+          <w:szCs w:val="24"/>
+          <w:highlight w:val="white"/>
+        </w:rPr>
+        <w:t>="btn btn-default"</w:t>
+      </w:r>
+      <w:r>
+        <w:rPr>
+          <w:rFonts w:ascii="Consolas" w:hAnsi="Consolas" w:cs="Consolas"/>
+          <w:color w:val="000000"/>
+          <w:sz w:val="24"/>
+          <w:szCs w:val="24"/>
+          <w:highlight w:val="white"/>
+        </w:rPr>
+        <w:t xml:space="preserve">  </w:t>
+      </w:r>
+      <w:r>
+        <w:rPr>
+          <w:rFonts w:ascii="Consolas" w:hAnsi="Consolas" w:cs="Consolas"/>
+          <w:color w:val="FF0000"/>
+          <w:sz w:val="24"/>
+          <w:szCs w:val="24"/>
+          <w:highlight w:val="white"/>
+        </w:rPr>
+        <w:t>runat</w:t>
+      </w:r>
+      <w:r>
+        <w:rPr>
+          <w:rFonts w:ascii="Consolas" w:hAnsi="Consolas" w:cs="Consolas"/>
+          <w:color w:val="0000FF"/>
+          <w:sz w:val="24"/>
+          <w:szCs w:val="24"/>
+          <w:highlight w:val="white"/>
+        </w:rPr>
+        <w:t>="server"</w:t>
+      </w:r>
+      <w:r>
+        <w:rPr>
+          <w:rFonts w:ascii="Consolas" w:hAnsi="Consolas" w:cs="Consolas"/>
+          <w:color w:val="000000"/>
           <w:sz w:val="24"/>
           <w:szCs w:val="24"/>
           <w:highlight w:val="white"/>
         </w:rPr>
         <w:t xml:space="preserve"> </w:t>
       </w:r>
-      <w:proofErr w:type="spellStart"/>
-      <w:r>
-        <w:rPr>
-          <w:rFonts w:ascii="Consolas" w:hAnsi="Consolas" w:cs="Consolas"/>
-          <w:color w:val="0000FF"/>
-          <w:sz w:val="24"/>
-          <w:szCs w:val="24"/>
-          <w:highlight w:val="white"/>
-        </w:rPr>
-        <w:t>btn</w:t>
-      </w:r>
-      <w:proofErr w:type="spellEnd"/>
-      <w:r>
-        <w:rPr>
-          <w:rFonts w:ascii="Consolas" w:hAnsi="Consolas" w:cs="Consolas"/>
-          <w:color w:val="0000FF"/>
-          <w:sz w:val="24"/>
-          <w:szCs w:val="24"/>
-          <w:highlight w:val="white"/>
-        </w:rPr>
-        <w:t>-default"</w:t>
-      </w:r>
-      <w:r>
-        <w:rPr>
-          <w:rFonts w:ascii="Consolas" w:hAnsi="Consolas" w:cs="Consolas"/>
-          <w:color w:val="000000"/>
-          <w:sz w:val="24"/>
-          <w:szCs w:val="24"/>
-          <w:highlight w:val="white"/>
-        </w:rPr>
-        <w:t xml:space="preserve">  </w:t>
-      </w:r>
-      <w:proofErr w:type="spellStart"/>
       <w:r>
         <w:rPr>
           <w:rFonts w:ascii="Consolas" w:hAnsi="Consolas" w:cs="Consolas"/>
@@ -2208,18 +1801,17 @@
           <w:szCs w:val="24"/>
           <w:highlight w:val="white"/>
         </w:rPr>
-        <w:t>runat</w:t>
-      </w:r>
-      <w:proofErr w:type="spellEnd"/>
-      <w:r>
-        <w:rPr>
-          <w:rFonts w:ascii="Consolas" w:hAnsi="Consolas" w:cs="Consolas"/>
-          <w:color w:val="0000FF"/>
-          <w:sz w:val="24"/>
-          <w:szCs w:val="24"/>
-          <w:highlight w:val="white"/>
-        </w:rPr>
-        <w:t>="server"</w:t>
+        <w:t>ImageUrl</w:t>
+      </w:r>
+      <w:r>
+        <w:rPr>
+          <w:rFonts w:ascii="Consolas" w:hAnsi="Consolas" w:cs="Consolas"/>
+          <w:color w:val="0000FF"/>
+          <w:sz w:val="24"/>
+          <w:szCs w:val="24"/>
+          <w:highlight w:val="white"/>
+        </w:rPr>
+        <w:t>="~/Images/cg3.jpg"</w:t>
       </w:r>
       <w:r>
         <w:rPr>
@@ -2231,7 +1823,6 @@
         </w:rPr>
         <w:t xml:space="preserve"> </w:t>
       </w:r>
-      <w:proofErr w:type="spellStart"/>
       <w:r>
         <w:rPr>
           <w:rFonts w:ascii="Consolas" w:hAnsi="Consolas" w:cs="Consolas"/>
@@ -2240,18 +1831,17 @@
           <w:szCs w:val="24"/>
           <w:highlight w:val="white"/>
         </w:rPr>
-        <w:t>ImageUrl</w:t>
-      </w:r>
-      <w:proofErr w:type="spellEnd"/>
-      <w:r>
-        <w:rPr>
-          <w:rFonts w:ascii="Consolas" w:hAnsi="Consolas" w:cs="Consolas"/>
-          <w:color w:val="0000FF"/>
-          <w:sz w:val="24"/>
-          <w:szCs w:val="24"/>
-          <w:highlight w:val="white"/>
-        </w:rPr>
-        <w:t>="~/Images/cg3.jpg"</w:t>
+        <w:t>Width</w:t>
+      </w:r>
+      <w:r>
+        <w:rPr>
+          <w:rFonts w:ascii="Consolas" w:hAnsi="Consolas" w:cs="Consolas"/>
+          <w:color w:val="0000FF"/>
+          <w:sz w:val="24"/>
+          <w:szCs w:val="24"/>
+          <w:highlight w:val="white"/>
+        </w:rPr>
+        <w:t>="100%"</w:t>
       </w:r>
       <w:r>
         <w:rPr>
@@ -2271,7 +1861,7 @@
           <w:szCs w:val="24"/>
           <w:highlight w:val="white"/>
         </w:rPr>
-        <w:t>Width</w:t>
+        <w:t>Height</w:t>
       </w:r>
       <w:r>
         <w:rPr>
@@ -2301,40 +1891,8 @@
           <w:szCs w:val="24"/>
           <w:highlight w:val="white"/>
         </w:rPr>
-        <w:t>Height</w:t>
-      </w:r>
-      <w:r>
-        <w:rPr>
-          <w:rFonts w:ascii="Consolas" w:hAnsi="Consolas" w:cs="Consolas"/>
-          <w:color w:val="0000FF"/>
-          <w:sz w:val="24"/>
-          <w:szCs w:val="24"/>
-          <w:highlight w:val="white"/>
-        </w:rPr>
-        <w:t>="100%"</w:t>
-      </w:r>
-      <w:r>
-        <w:rPr>
-          <w:rFonts w:ascii="Consolas" w:hAnsi="Consolas" w:cs="Consolas"/>
-          <w:color w:val="000000"/>
-          <w:sz w:val="24"/>
-          <w:szCs w:val="24"/>
-          <w:highlight w:val="white"/>
-        </w:rPr>
-        <w:t xml:space="preserve"> </w:t>
-      </w:r>
-      <w:proofErr w:type="spellStart"/>
-      <w:r>
-        <w:rPr>
-          <w:rFonts w:ascii="Consolas" w:hAnsi="Consolas" w:cs="Consolas"/>
-          <w:color w:val="FF0000"/>
-          <w:sz w:val="24"/>
-          <w:szCs w:val="24"/>
-          <w:highlight w:val="white"/>
-        </w:rPr>
         <w:t>PostBackUrl</w:t>
       </w:r>
-      <w:proofErr w:type="spellEnd"/>
       <w:r>
         <w:rPr>
           <w:rFonts w:ascii="Consolas" w:hAnsi="Consolas" w:cs="Consolas"/>
@@ -2433,7 +1991,6 @@
           <w:szCs w:val="24"/>
           <w:highlight w:val="white"/>
         </w:rPr>
-        <w:lastRenderedPageBreak/>
         <w:t xml:space="preserve">                   </w:t>
       </w:r>
       <w:r>
@@ -2446,8 +2003,6 @@
         </w:rPr>
         <w:t>&lt;</w:t>
       </w:r>
-      <w:proofErr w:type="spellStart"/>
-      <w:proofErr w:type="gramStart"/>
       <w:r>
         <w:rPr>
           <w:rFonts w:ascii="Consolas" w:hAnsi="Consolas" w:cs="Consolas"/>
@@ -2478,8 +2033,6 @@
         </w:rPr>
         <w:t>ImageButton</w:t>
       </w:r>
-      <w:proofErr w:type="spellEnd"/>
-      <w:proofErr w:type="gramEnd"/>
       <w:r>
         <w:rPr>
           <w:rFonts w:ascii="Consolas" w:hAnsi="Consolas" w:cs="Consolas"/>
@@ -2520,7 +2073,6 @@
         </w:rPr>
         <w:t xml:space="preserve"> </w:t>
       </w:r>
-      <w:proofErr w:type="spellStart"/>
       <w:r>
         <w:rPr>
           <w:rFonts w:ascii="Consolas" w:hAnsi="Consolas" w:cs="Consolas"/>
@@ -2531,72 +2083,56 @@
         </w:rPr>
         <w:t>CssClass</w:t>
       </w:r>
-      <w:proofErr w:type="spellEnd"/>
-      <w:r>
-        <w:rPr>
-          <w:rFonts w:ascii="Consolas" w:hAnsi="Consolas" w:cs="Consolas"/>
-          <w:color w:val="0000FF"/>
-          <w:sz w:val="24"/>
-          <w:szCs w:val="24"/>
-          <w:highlight w:val="white"/>
-        </w:rPr>
-        <w:t>="</w:t>
-      </w:r>
-      <w:proofErr w:type="spellStart"/>
-      <w:r>
-        <w:rPr>
-          <w:rFonts w:ascii="Consolas" w:hAnsi="Consolas" w:cs="Consolas"/>
-          <w:color w:val="0000FF"/>
-          <w:sz w:val="24"/>
-          <w:szCs w:val="24"/>
-          <w:highlight w:val="white"/>
-        </w:rPr>
-        <w:t>btn</w:t>
-      </w:r>
-      <w:proofErr w:type="spellEnd"/>
-      <w:r>
-        <w:rPr>
-          <w:rFonts w:ascii="Consolas" w:hAnsi="Consolas" w:cs="Consolas"/>
-          <w:color w:val="0000FF"/>
+      <w:r>
+        <w:rPr>
+          <w:rFonts w:ascii="Consolas" w:hAnsi="Consolas" w:cs="Consolas"/>
+          <w:color w:val="0000FF"/>
+          <w:sz w:val="24"/>
+          <w:szCs w:val="24"/>
+          <w:highlight w:val="white"/>
+        </w:rPr>
+        <w:t>="btn btn-default"</w:t>
+      </w:r>
+      <w:r>
+        <w:rPr>
+          <w:rFonts w:ascii="Consolas" w:hAnsi="Consolas" w:cs="Consolas"/>
+          <w:color w:val="000000"/>
+          <w:sz w:val="24"/>
+          <w:szCs w:val="24"/>
+          <w:highlight w:val="white"/>
+        </w:rPr>
+        <w:t xml:space="preserve">  </w:t>
+      </w:r>
+      <w:r>
+        <w:rPr>
+          <w:rFonts w:ascii="Consolas" w:hAnsi="Consolas" w:cs="Consolas"/>
+          <w:color w:val="FF0000"/>
+          <w:sz w:val="24"/>
+          <w:szCs w:val="24"/>
+          <w:highlight w:val="white"/>
+        </w:rPr>
+        <w:t>runat</w:t>
+      </w:r>
+      <w:r>
+        <w:rPr>
+          <w:rFonts w:ascii="Consolas" w:hAnsi="Consolas" w:cs="Consolas"/>
+          <w:color w:val="0000FF"/>
+          <w:sz w:val="24"/>
+          <w:szCs w:val="24"/>
+          <w:highlight w:val="white"/>
+        </w:rPr>
+        <w:t>="server"</w:t>
+      </w:r>
+      <w:r>
+        <w:rPr>
+          <w:rFonts w:ascii="Consolas" w:hAnsi="Consolas" w:cs="Consolas"/>
+          <w:color w:val="000000"/>
           <w:sz w:val="24"/>
           <w:szCs w:val="24"/>
           <w:highlight w:val="white"/>
         </w:rPr>
         <w:t xml:space="preserve"> </w:t>
       </w:r>
-      <w:proofErr w:type="spellStart"/>
-      <w:r>
-        <w:rPr>
-          <w:rFonts w:ascii="Consolas" w:hAnsi="Consolas" w:cs="Consolas"/>
-          <w:color w:val="0000FF"/>
-          <w:sz w:val="24"/>
-          <w:szCs w:val="24"/>
-          <w:highlight w:val="white"/>
-        </w:rPr>
-        <w:t>btn</w:t>
-      </w:r>
-      <w:proofErr w:type="spellEnd"/>
-      <w:r>
-        <w:rPr>
-          <w:rFonts w:ascii="Consolas" w:hAnsi="Consolas" w:cs="Consolas"/>
-          <w:color w:val="0000FF"/>
-          <w:sz w:val="24"/>
-          <w:szCs w:val="24"/>
-          <w:highlight w:val="white"/>
-        </w:rPr>
-        <w:t>-default"</w:t>
-      </w:r>
-      <w:r>
-        <w:rPr>
-          <w:rFonts w:ascii="Consolas" w:hAnsi="Consolas" w:cs="Consolas"/>
-          <w:color w:val="000000"/>
-          <w:sz w:val="24"/>
-          <w:szCs w:val="24"/>
-          <w:highlight w:val="white"/>
-        </w:rPr>
-        <w:t xml:space="preserve">  </w:t>
-      </w:r>
-      <w:proofErr w:type="spellStart"/>
       <w:r>
         <w:rPr>
           <w:rFonts w:ascii="Consolas" w:hAnsi="Consolas" w:cs="Consolas"/>
@@ -2605,18 +2141,17 @@
           <w:szCs w:val="24"/>
           <w:highlight w:val="white"/>
         </w:rPr>
-        <w:t>runat</w:t>
-      </w:r>
-      <w:proofErr w:type="spellEnd"/>
-      <w:r>
-        <w:rPr>
-          <w:rFonts w:ascii="Consolas" w:hAnsi="Consolas" w:cs="Consolas"/>
-          <w:color w:val="0000FF"/>
-          <w:sz w:val="24"/>
-          <w:szCs w:val="24"/>
-          <w:highlight w:val="white"/>
-        </w:rPr>
-        <w:t>="server"</w:t>
+        <w:t>ImageUrl</w:t>
+      </w:r>
+      <w:r>
+        <w:rPr>
+          <w:rFonts w:ascii="Consolas" w:hAnsi="Consolas" w:cs="Consolas"/>
+          <w:color w:val="0000FF"/>
+          <w:sz w:val="24"/>
+          <w:szCs w:val="24"/>
+          <w:highlight w:val="white"/>
+        </w:rPr>
+        <w:t>="~/Images/cg4.jpg"</w:t>
       </w:r>
       <w:r>
         <w:rPr>
@@ -2628,7 +2163,6 @@
         </w:rPr>
         <w:t xml:space="preserve"> </w:t>
       </w:r>
-      <w:proofErr w:type="spellStart"/>
       <w:r>
         <w:rPr>
           <w:rFonts w:ascii="Consolas" w:hAnsi="Consolas" w:cs="Consolas"/>
@@ -2637,18 +2171,17 @@
           <w:szCs w:val="24"/>
           <w:highlight w:val="white"/>
         </w:rPr>
-        <w:t>ImageUrl</w:t>
-      </w:r>
-      <w:proofErr w:type="spellEnd"/>
-      <w:r>
-        <w:rPr>
-          <w:rFonts w:ascii="Consolas" w:hAnsi="Consolas" w:cs="Consolas"/>
-          <w:color w:val="0000FF"/>
-          <w:sz w:val="24"/>
-          <w:szCs w:val="24"/>
-          <w:highlight w:val="white"/>
-        </w:rPr>
-        <w:t>="~/Images/cg4.jpg"</w:t>
+        <w:t>Width</w:t>
+      </w:r>
+      <w:r>
+        <w:rPr>
+          <w:rFonts w:ascii="Consolas" w:hAnsi="Consolas" w:cs="Consolas"/>
+          <w:color w:val="0000FF"/>
+          <w:sz w:val="24"/>
+          <w:szCs w:val="24"/>
+          <w:highlight w:val="white"/>
+        </w:rPr>
+        <w:t>="100%"</w:t>
       </w:r>
       <w:r>
         <w:rPr>
@@ -2668,7 +2201,7 @@
           <w:szCs w:val="24"/>
           <w:highlight w:val="white"/>
         </w:rPr>
-        <w:t>Width</w:t>
+        <w:t>Height</w:t>
       </w:r>
       <w:r>
         <w:rPr>
@@ -2698,40 +2231,8 @@
           <w:szCs w:val="24"/>
           <w:highlight w:val="white"/>
         </w:rPr>
-        <w:t>Height</w:t>
-      </w:r>
-      <w:r>
-        <w:rPr>
-          <w:rFonts w:ascii="Consolas" w:hAnsi="Consolas" w:cs="Consolas"/>
-          <w:color w:val="0000FF"/>
-          <w:sz w:val="24"/>
-          <w:szCs w:val="24"/>
-          <w:highlight w:val="white"/>
-        </w:rPr>
-        <w:t>="100%"</w:t>
-      </w:r>
-      <w:r>
-        <w:rPr>
-          <w:rFonts w:ascii="Consolas" w:hAnsi="Consolas" w:cs="Consolas"/>
-          <w:color w:val="000000"/>
-          <w:sz w:val="24"/>
-          <w:szCs w:val="24"/>
-          <w:highlight w:val="white"/>
-        </w:rPr>
-        <w:t xml:space="preserve"> </w:t>
-      </w:r>
-      <w:proofErr w:type="spellStart"/>
-      <w:r>
-        <w:rPr>
-          <w:rFonts w:ascii="Consolas" w:hAnsi="Consolas" w:cs="Consolas"/>
-          <w:color w:val="FF0000"/>
-          <w:sz w:val="24"/>
-          <w:szCs w:val="24"/>
-          <w:highlight w:val="white"/>
-        </w:rPr>
         <w:t>PostBackUrl</w:t>
       </w:r>
-      <w:proofErr w:type="spellEnd"/>
       <w:r>
         <w:rPr>
           <w:rFonts w:ascii="Consolas" w:hAnsi="Consolas" w:cs="Consolas"/>
@@ -2840,20 +2341,8 @@
           <w:szCs w:val="40"/>
           <w:highlight w:val="white"/>
         </w:rPr>
-        <w:t xml:space="preserve">Default page has 4 buttons each button links to category from 4 </w:t>
-      </w:r>
-      <w:proofErr w:type="gramStart"/>
-      <w:r>
-        <w:rPr>
-          <w:rFonts w:ascii="Consolas" w:hAnsi="Consolas" w:cs="Consolas"/>
-          <w:color w:val="000000"/>
-          <w:sz w:val="40"/>
-          <w:szCs w:val="40"/>
-          <w:highlight w:val="white"/>
-        </w:rPr>
-        <w:t>Categories :</w:t>
-      </w:r>
-      <w:proofErr w:type="gramEnd"/>
+        <w:t>Default page has 4 buttons each button links to category from 4 Categories :</w:t>
+      </w:r>
       <w:r>
         <w:rPr>
           <w:rFonts w:ascii="Consolas" w:hAnsi="Consolas" w:cs="Consolas"/>
@@ -2903,29 +2392,7 @@
           <w:szCs w:val="40"/>
           <w:highlight w:val="white"/>
         </w:rPr>
-        <w:t xml:space="preserve">Using </w:t>
-      </w:r>
-      <w:proofErr w:type="spellStart"/>
-      <w:r>
-        <w:rPr>
-          <w:rFonts w:ascii="Consolas" w:hAnsi="Consolas" w:cs="Consolas"/>
-          <w:color w:val="000000"/>
-          <w:sz w:val="40"/>
-          <w:szCs w:val="40"/>
-          <w:highlight w:val="white"/>
-        </w:rPr>
-        <w:t>PostBackUrl</w:t>
-      </w:r>
-      <w:proofErr w:type="spellEnd"/>
-      <w:r>
-        <w:rPr>
-          <w:rFonts w:ascii="Consolas" w:hAnsi="Consolas" w:cs="Consolas"/>
-          <w:color w:val="000000"/>
-          <w:sz w:val="40"/>
-          <w:szCs w:val="40"/>
-          <w:highlight w:val="white"/>
-        </w:rPr>
-        <w:t xml:space="preserve"> move to specific form. </w:t>
+        <w:t xml:space="preserve">Using PostBackUrl move to specific form. </w:t>
       </w:r>
     </w:p>
     <w:p>
@@ -2950,105 +2417,17 @@
           <w:szCs w:val="40"/>
           <w:highlight w:val="white"/>
         </w:rPr>
-        <w:t xml:space="preserve">Using </w:t>
-      </w:r>
-      <w:proofErr w:type="spellStart"/>
-      <w:r>
-        <w:rPr>
-          <w:rFonts w:ascii="Consolas" w:hAnsi="Consolas" w:cs="Consolas"/>
-          <w:color w:val="000000"/>
+        <w:t>Using CssClass=”</w:t>
+      </w:r>
+      <w:r>
+        <w:rPr>
+          <w:rFonts w:ascii="Consolas" w:hAnsi="Consolas" w:cs="Consolas"/>
+          <w:color w:val="0000FF"/>
           <w:sz w:val="40"/>
           <w:szCs w:val="40"/>
           <w:highlight w:val="white"/>
         </w:rPr>
-        <w:t>CssClass</w:t>
-      </w:r>
-      <w:proofErr w:type="spellEnd"/>
-      <w:r>
-        <w:rPr>
-          <w:rFonts w:ascii="Consolas" w:hAnsi="Consolas" w:cs="Consolas"/>
-          <w:color w:val="000000"/>
-          <w:sz w:val="40"/>
-          <w:szCs w:val="40"/>
-          <w:highlight w:val="white"/>
-        </w:rPr>
-        <w:t>=”</w:t>
-      </w:r>
-      <w:r>
-        <w:rPr>
-          <w:rFonts w:ascii="Consolas" w:hAnsi="Consolas" w:cs="Consolas"/>
-          <w:color w:val="0000FF"/>
-          <w:sz w:val="40"/>
-          <w:szCs w:val="40"/>
-          <w:highlight w:val="white"/>
-        </w:rPr>
-        <w:t xml:space="preserve"> </w:t>
-      </w:r>
-      <w:proofErr w:type="spellStart"/>
-      <w:r>
-        <w:rPr>
-          <w:rFonts w:ascii="Consolas" w:hAnsi="Consolas" w:cs="Consolas"/>
-          <w:color w:val="0000FF"/>
-          <w:sz w:val="40"/>
-          <w:szCs w:val="40"/>
-          <w:highlight w:val="white"/>
-        </w:rPr>
-        <w:t>btn</w:t>
-      </w:r>
-      <w:proofErr w:type="spellEnd"/>
-      <w:r>
-        <w:rPr>
-          <w:rFonts w:ascii="Consolas" w:hAnsi="Consolas" w:cs="Consolas"/>
-          <w:color w:val="0000FF"/>
-          <w:sz w:val="40"/>
-          <w:szCs w:val="40"/>
-          <w:highlight w:val="white"/>
-        </w:rPr>
-        <w:t xml:space="preserve"> </w:t>
-      </w:r>
-      <w:proofErr w:type="spellStart"/>
-      <w:r>
-        <w:rPr>
-          <w:rFonts w:ascii="Consolas" w:hAnsi="Consolas" w:cs="Consolas"/>
-          <w:color w:val="0000FF"/>
-          <w:sz w:val="40"/>
-          <w:szCs w:val="40"/>
-          <w:highlight w:val="white"/>
-        </w:rPr>
-        <w:t>btn</w:t>
-      </w:r>
-      <w:proofErr w:type="spellEnd"/>
-      <w:r>
-        <w:rPr>
-          <w:rFonts w:ascii="Consolas" w:hAnsi="Consolas" w:cs="Consolas"/>
-          <w:color w:val="0000FF"/>
-          <w:sz w:val="40"/>
-          <w:szCs w:val="40"/>
-          <w:highlight w:val="white"/>
-        </w:rPr>
-        <w:t xml:space="preserve">-default </w:t>
-      </w:r>
-      <w:proofErr w:type="spellStart"/>
-      <w:r>
-        <w:rPr>
-          <w:rFonts w:ascii="Consolas" w:hAnsi="Consolas" w:cs="Consolas"/>
-          <w:color w:val="0000FF"/>
-          <w:sz w:val="40"/>
-          <w:szCs w:val="40"/>
-          <w:highlight w:val="white"/>
-        </w:rPr>
-        <w:t>img</w:t>
-      </w:r>
-      <w:proofErr w:type="spellEnd"/>
-      <w:r>
-        <w:rPr>
-          <w:rFonts w:ascii="Consolas" w:hAnsi="Consolas" w:cs="Consolas"/>
-          <w:color w:val="0000FF"/>
-          <w:sz w:val="40"/>
-          <w:szCs w:val="40"/>
-          <w:highlight w:val="white"/>
-        </w:rPr>
-        <w:t>-fluid</w:t>
+        <w:t xml:space="preserve"> btn btn-default img-fluid</w:t>
       </w:r>
       <w:r>
         <w:rPr>
@@ -3120,7 +2499,6 @@
           <w:highlight w:val="white"/>
         </w:rPr>
       </w:pPr>
-      <w:proofErr w:type="gramStart"/>
       <w:r>
         <w:rPr>
           <w:rFonts w:ascii="Consolas" w:hAnsi="Consolas" w:cs="Consolas"/>
@@ -3129,18 +2507,8 @@
           <w:szCs w:val="40"/>
           <w:highlight w:val="white"/>
         </w:rPr>
-        <w:t>1.3.1)T</w:t>
-      </w:r>
-      <w:proofErr w:type="gramEnd"/>
-      <w:r>
-        <w:rPr>
-          <w:rFonts w:ascii="Consolas" w:hAnsi="Consolas" w:cs="Consolas"/>
-          <w:color w:val="000000"/>
-          <w:sz w:val="40"/>
-          <w:szCs w:val="40"/>
-          <w:highlight w:val="white"/>
-        </w:rPr>
-        <w:t>-Shirts</w:t>
+        <w:lastRenderedPageBreak/>
+        <w:t>1.3.1)T-Shirts</w:t>
       </w:r>
     </w:p>
     <w:p>
@@ -3180,51 +2548,7 @@
           <w:szCs w:val="40"/>
           <w:highlight w:val="white"/>
         </w:rPr>
-        <w:t xml:space="preserve">T-shirts displayed using our database which stored in </w:t>
-      </w:r>
-      <w:proofErr w:type="spellStart"/>
-      <w:r>
-        <w:rPr>
-          <w:rFonts w:ascii="Consolas" w:hAnsi="Consolas" w:cs="Consolas"/>
-          <w:color w:val="000000"/>
-          <w:sz w:val="40"/>
-          <w:szCs w:val="40"/>
-          <w:highlight w:val="white"/>
-        </w:rPr>
-        <w:t>sql</w:t>
-      </w:r>
-      <w:proofErr w:type="spellEnd"/>
-      <w:r>
-        <w:rPr>
-          <w:rFonts w:ascii="Consolas" w:hAnsi="Consolas" w:cs="Consolas"/>
-          <w:color w:val="000000"/>
-          <w:sz w:val="40"/>
-          <w:szCs w:val="40"/>
-          <w:highlight w:val="white"/>
-        </w:rPr>
-        <w:t xml:space="preserve"> by </w:t>
-      </w:r>
-      <w:proofErr w:type="spellStart"/>
-      <w:r>
-        <w:rPr>
-          <w:rFonts w:ascii="Consolas" w:hAnsi="Consolas" w:cs="Consolas"/>
-          <w:color w:val="000000"/>
-          <w:sz w:val="40"/>
-          <w:szCs w:val="40"/>
-          <w:highlight w:val="white"/>
-        </w:rPr>
-        <w:t>linq</w:t>
-      </w:r>
-      <w:proofErr w:type="spellEnd"/>
-      <w:r>
-        <w:rPr>
-          <w:rFonts w:ascii="Consolas" w:hAnsi="Consolas" w:cs="Consolas"/>
-          <w:color w:val="000000"/>
-          <w:sz w:val="40"/>
-          <w:szCs w:val="40"/>
-          <w:highlight w:val="white"/>
-        </w:rPr>
-        <w:t xml:space="preserve"> </w:t>
+        <w:t xml:space="preserve">T-shirts displayed using our database which stored in sql by linq </w:t>
       </w:r>
       <w:r>
         <w:rPr>
@@ -3294,29 +2618,7 @@
           <w:szCs w:val="19"/>
           <w:highlight w:val="white"/>
         </w:rPr>
-        <w:t xml:space="preserve"> </w:t>
-      </w:r>
-      <w:proofErr w:type="spellStart"/>
-      <w:r>
-        <w:rPr>
-          <w:rFonts w:ascii="Consolas" w:hAnsi="Consolas" w:cs="Consolas"/>
-          <w:color w:val="000000"/>
-          <w:sz w:val="19"/>
-          <w:szCs w:val="19"/>
-          <w:highlight w:val="white"/>
-        </w:rPr>
-        <w:t>db</w:t>
-      </w:r>
-      <w:proofErr w:type="spellEnd"/>
-      <w:r>
-        <w:rPr>
-          <w:rFonts w:ascii="Consolas" w:hAnsi="Consolas" w:cs="Consolas"/>
-          <w:color w:val="000000"/>
-          <w:sz w:val="19"/>
-          <w:szCs w:val="19"/>
-          <w:highlight w:val="white"/>
-        </w:rPr>
-        <w:t xml:space="preserve"> = </w:t>
+        <w:t xml:space="preserve"> db = </w:t>
       </w:r>
       <w:r>
         <w:rPr>
@@ -3381,31 +2683,7 @@
           <w:szCs w:val="19"/>
           <w:highlight w:val="white"/>
         </w:rPr>
-        <w:t xml:space="preserve">            </w:t>
-      </w:r>
-      <w:proofErr w:type="spellStart"/>
-      <w:proofErr w:type="gramStart"/>
-      <w:r>
-        <w:rPr>
-          <w:rFonts w:ascii="Consolas" w:hAnsi="Consolas" w:cs="Consolas"/>
-          <w:color w:val="000000"/>
-          <w:sz w:val="19"/>
-          <w:szCs w:val="19"/>
-          <w:highlight w:val="white"/>
-        </w:rPr>
-        <w:t>t.InnerHtml</w:t>
-      </w:r>
-      <w:proofErr w:type="spellEnd"/>
-      <w:proofErr w:type="gramEnd"/>
-      <w:r>
-        <w:rPr>
-          <w:rFonts w:ascii="Consolas" w:hAnsi="Consolas" w:cs="Consolas"/>
-          <w:color w:val="000000"/>
-          <w:sz w:val="19"/>
-          <w:szCs w:val="19"/>
-          <w:highlight w:val="white"/>
-        </w:rPr>
-        <w:t xml:space="preserve"> = </w:t>
+        <w:t xml:space="preserve">            t.InnerHtml = </w:t>
       </w:r>
       <w:r>
         <w:rPr>
@@ -3452,7 +2730,6 @@
         </w:rPr>
         <w:t xml:space="preserve">            </w:t>
       </w:r>
-      <w:proofErr w:type="spellStart"/>
       <w:r>
         <w:rPr>
           <w:rFonts w:ascii="Consolas" w:hAnsi="Consolas" w:cs="Consolas"/>
@@ -3463,7 +2740,6 @@
         </w:rPr>
         <w:t>var</w:t>
       </w:r>
-      <w:proofErr w:type="spellEnd"/>
       <w:r>
         <w:rPr>
           <w:rFonts w:ascii="Consolas" w:hAnsi="Consolas" w:cs="Consolas"/>
@@ -3512,31 +2788,7 @@
           <w:szCs w:val="19"/>
           <w:highlight w:val="white"/>
         </w:rPr>
-        <w:t xml:space="preserve"> </w:t>
-      </w:r>
-      <w:proofErr w:type="spellStart"/>
-      <w:proofErr w:type="gramStart"/>
-      <w:r>
-        <w:rPr>
-          <w:rFonts w:ascii="Consolas" w:hAnsi="Consolas" w:cs="Consolas"/>
-          <w:color w:val="000000"/>
-          <w:sz w:val="19"/>
-          <w:szCs w:val="19"/>
-          <w:highlight w:val="white"/>
-        </w:rPr>
-        <w:t>db.Products</w:t>
-      </w:r>
-      <w:proofErr w:type="spellEnd"/>
-      <w:proofErr w:type="gramEnd"/>
-      <w:r>
-        <w:rPr>
-          <w:rFonts w:ascii="Consolas" w:hAnsi="Consolas" w:cs="Consolas"/>
-          <w:color w:val="000000"/>
-          <w:sz w:val="19"/>
-          <w:szCs w:val="19"/>
-          <w:highlight w:val="white"/>
-        </w:rPr>
-        <w:t xml:space="preserve"> </w:t>
+        <w:t xml:space="preserve"> db.Products </w:t>
       </w:r>
       <w:r>
         <w:rPr>
@@ -3621,51 +2873,7 @@
           <w:szCs w:val="19"/>
           <w:highlight w:val="white"/>
         </w:rPr>
-        <w:t xml:space="preserve">&gt; </w:t>
-      </w:r>
-      <w:proofErr w:type="spellStart"/>
-      <w:r>
-        <w:rPr>
-          <w:rFonts w:ascii="Consolas" w:hAnsi="Consolas" w:cs="Consolas"/>
-          <w:color w:val="000000"/>
-          <w:sz w:val="19"/>
-          <w:szCs w:val="19"/>
-          <w:highlight w:val="white"/>
-        </w:rPr>
-        <w:t>prodc</w:t>
-      </w:r>
-      <w:proofErr w:type="spellEnd"/>
-      <w:r>
-        <w:rPr>
-          <w:rFonts w:ascii="Consolas" w:hAnsi="Consolas" w:cs="Consolas"/>
-          <w:color w:val="000000"/>
-          <w:sz w:val="19"/>
-          <w:szCs w:val="19"/>
-          <w:highlight w:val="white"/>
-        </w:rPr>
-        <w:t xml:space="preserve"> = </w:t>
-      </w:r>
-      <w:proofErr w:type="spellStart"/>
-      <w:r>
-        <w:rPr>
-          <w:rFonts w:ascii="Consolas" w:hAnsi="Consolas" w:cs="Consolas"/>
-          <w:color w:val="000000"/>
-          <w:sz w:val="19"/>
-          <w:szCs w:val="19"/>
-          <w:highlight w:val="white"/>
-        </w:rPr>
-        <w:t>Prod.ToList</w:t>
-      </w:r>
-      <w:proofErr w:type="spellEnd"/>
-      <w:r>
-        <w:rPr>
-          <w:rFonts w:ascii="Consolas" w:hAnsi="Consolas" w:cs="Consolas"/>
-          <w:color w:val="000000"/>
-          <w:sz w:val="19"/>
-          <w:szCs w:val="19"/>
-          <w:highlight w:val="white"/>
-        </w:rPr>
-        <w:t>();</w:t>
+        <w:t>&gt; prodc = Prod.ToList();</w:t>
       </w:r>
     </w:p>
     <w:p>
@@ -3692,7 +2900,6 @@
         </w:rPr>
         <w:t xml:space="preserve">            </w:t>
       </w:r>
-      <w:proofErr w:type="spellStart"/>
       <w:r>
         <w:rPr>
           <w:rFonts w:ascii="Consolas" w:hAnsi="Consolas" w:cs="Consolas"/>
@@ -3703,7 +2910,6 @@
         </w:rPr>
         <w:t>foreach</w:t>
       </w:r>
-      <w:proofErr w:type="spellEnd"/>
       <w:r>
         <w:rPr>
           <w:rFonts w:ascii="Consolas" w:hAnsi="Consolas" w:cs="Consolas"/>
@@ -3714,7 +2920,6 @@
         </w:rPr>
         <w:t xml:space="preserve"> (</w:t>
       </w:r>
-      <w:proofErr w:type="spellStart"/>
       <w:r>
         <w:rPr>
           <w:rFonts w:ascii="Consolas" w:hAnsi="Consolas" w:cs="Consolas"/>
@@ -3725,7 +2930,6 @@
         </w:rPr>
         <w:t>var</w:t>
       </w:r>
-      <w:proofErr w:type="spellEnd"/>
       <w:r>
         <w:rPr>
           <w:rFonts w:ascii="Consolas" w:hAnsi="Consolas" w:cs="Consolas"/>
@@ -3754,29 +2958,7 @@
           <w:szCs w:val="19"/>
           <w:highlight w:val="white"/>
         </w:rPr>
-        <w:t xml:space="preserve"> </w:t>
-      </w:r>
-      <w:proofErr w:type="spellStart"/>
-      <w:r>
-        <w:rPr>
-          <w:rFonts w:ascii="Consolas" w:hAnsi="Consolas" w:cs="Consolas"/>
-          <w:color w:val="000000"/>
-          <w:sz w:val="19"/>
-          <w:szCs w:val="19"/>
-          <w:highlight w:val="white"/>
-        </w:rPr>
-        <w:t>prodc</w:t>
-      </w:r>
-      <w:proofErr w:type="spellEnd"/>
-      <w:r>
-        <w:rPr>
-          <w:rFonts w:ascii="Consolas" w:hAnsi="Consolas" w:cs="Consolas"/>
-          <w:color w:val="000000"/>
-          <w:sz w:val="19"/>
-          <w:szCs w:val="19"/>
-          <w:highlight w:val="white"/>
-        </w:rPr>
-        <w:t>)</w:t>
+        <w:t xml:space="preserve"> prodc)</w:t>
       </w:r>
     </w:p>
     <w:p>
@@ -3846,31 +3028,7 @@
           <w:szCs w:val="19"/>
           <w:highlight w:val="white"/>
         </w:rPr>
-        <w:t xml:space="preserve"> (</w:t>
-      </w:r>
-      <w:proofErr w:type="spellStart"/>
-      <w:proofErr w:type="gramStart"/>
-      <w:r>
-        <w:rPr>
-          <w:rFonts w:ascii="Consolas" w:hAnsi="Consolas" w:cs="Consolas"/>
-          <w:color w:val="000000"/>
-          <w:sz w:val="19"/>
-          <w:szCs w:val="19"/>
-          <w:highlight w:val="white"/>
-        </w:rPr>
-        <w:t>r.catID</w:t>
-      </w:r>
-      <w:proofErr w:type="spellEnd"/>
-      <w:proofErr w:type="gramEnd"/>
-      <w:r>
-        <w:rPr>
-          <w:rFonts w:ascii="Consolas" w:hAnsi="Consolas" w:cs="Consolas"/>
-          <w:color w:val="000000"/>
-          <w:sz w:val="19"/>
-          <w:szCs w:val="19"/>
-          <w:highlight w:val="white"/>
-        </w:rPr>
-        <w:t xml:space="preserve"> == 1)</w:t>
+        <w:t xml:space="preserve"> (r.catID == 1)</w:t>
       </w:r>
     </w:p>
     <w:p>
@@ -3920,31 +3078,7 @@
           <w:szCs w:val="19"/>
           <w:highlight w:val="white"/>
         </w:rPr>
-        <w:t xml:space="preserve">                    </w:t>
-      </w:r>
-      <w:proofErr w:type="spellStart"/>
-      <w:proofErr w:type="gramStart"/>
-      <w:r>
-        <w:rPr>
-          <w:rFonts w:ascii="Consolas" w:hAnsi="Consolas" w:cs="Consolas"/>
-          <w:color w:val="000000"/>
-          <w:sz w:val="19"/>
-          <w:szCs w:val="19"/>
-          <w:highlight w:val="white"/>
-        </w:rPr>
-        <w:t>t.InnerHtml</w:t>
-      </w:r>
-      <w:proofErr w:type="spellEnd"/>
-      <w:proofErr w:type="gramEnd"/>
-      <w:r>
-        <w:rPr>
-          <w:rFonts w:ascii="Consolas" w:hAnsi="Consolas" w:cs="Consolas"/>
-          <w:color w:val="000000"/>
-          <w:sz w:val="19"/>
-          <w:szCs w:val="19"/>
-          <w:highlight w:val="white"/>
-        </w:rPr>
-        <w:t xml:space="preserve"> += </w:t>
+        <w:t xml:space="preserve">                    t.InnerHtml += </w:t>
       </w:r>
       <w:r>
         <w:rPr>
@@ -3954,51 +3088,7 @@
           <w:szCs w:val="19"/>
           <w:highlight w:val="white"/>
         </w:rPr>
-        <w:t>"&lt;div class='join-button' style='</w:t>
-      </w:r>
-      <w:proofErr w:type="spellStart"/>
-      <w:r>
-        <w:rPr>
-          <w:rFonts w:ascii="Consolas" w:hAnsi="Consolas" w:cs="Consolas"/>
-          <w:color w:val="A31515"/>
-          <w:sz w:val="19"/>
-          <w:szCs w:val="19"/>
-          <w:highlight w:val="white"/>
-        </w:rPr>
-        <w:t>float:left</w:t>
-      </w:r>
-      <w:proofErr w:type="spellEnd"/>
-      <w:r>
-        <w:rPr>
-          <w:rFonts w:ascii="Consolas" w:hAnsi="Consolas" w:cs="Consolas"/>
-          <w:color w:val="A31515"/>
-          <w:sz w:val="19"/>
-          <w:szCs w:val="19"/>
-          <w:highlight w:val="white"/>
-        </w:rPr>
-        <w:t xml:space="preserve">;   width:200px;height:250px;margin-bottom:100px' </w:t>
-      </w:r>
-      <w:proofErr w:type="spellStart"/>
-      <w:r>
-        <w:rPr>
-          <w:rFonts w:ascii="Consolas" w:hAnsi="Consolas" w:cs="Consolas"/>
-          <w:color w:val="A31515"/>
-          <w:sz w:val="19"/>
-          <w:szCs w:val="19"/>
-          <w:highlight w:val="white"/>
-        </w:rPr>
-        <w:t>runat</w:t>
-      </w:r>
-      <w:proofErr w:type="spellEnd"/>
-      <w:r>
-        <w:rPr>
-          <w:rFonts w:ascii="Consolas" w:hAnsi="Consolas" w:cs="Consolas"/>
-          <w:color w:val="A31515"/>
-          <w:sz w:val="19"/>
-          <w:szCs w:val="19"/>
-          <w:highlight w:val="white"/>
-        </w:rPr>
-        <w:t>='server '&gt;"</w:t>
+        <w:t>"&lt;div class='join-button' style='float:left;   width:200px;height:250px;margin-bottom:100px' runat='server '&gt;"</w:t>
       </w:r>
       <w:r>
         <w:rPr>
@@ -4033,31 +3123,7 @@
           <w:szCs w:val="19"/>
           <w:highlight w:val="white"/>
         </w:rPr>
-        <w:t xml:space="preserve">                    </w:t>
-      </w:r>
-      <w:proofErr w:type="spellStart"/>
-      <w:proofErr w:type="gramStart"/>
-      <w:r>
-        <w:rPr>
-          <w:rFonts w:ascii="Consolas" w:hAnsi="Consolas" w:cs="Consolas"/>
-          <w:color w:val="000000"/>
-          <w:sz w:val="19"/>
-          <w:szCs w:val="19"/>
-          <w:highlight w:val="white"/>
-        </w:rPr>
-        <w:t>t.InnerHtml</w:t>
-      </w:r>
-      <w:proofErr w:type="spellEnd"/>
-      <w:proofErr w:type="gramEnd"/>
-      <w:r>
-        <w:rPr>
-          <w:rFonts w:ascii="Consolas" w:hAnsi="Consolas" w:cs="Consolas"/>
-          <w:color w:val="000000"/>
-          <w:sz w:val="19"/>
-          <w:szCs w:val="19"/>
-          <w:highlight w:val="white"/>
-        </w:rPr>
-        <w:t xml:space="preserve"> += (</w:t>
+        <w:t xml:space="preserve">                    t.InnerHtml += (</w:t>
       </w:r>
       <w:r>
         <w:rPr>
@@ -4067,9 +3133,18 @@
           <w:szCs w:val="19"/>
           <w:highlight w:val="white"/>
         </w:rPr>
-        <w:t>"&lt;</w:t>
-      </w:r>
-      <w:proofErr w:type="spellStart"/>
+        <w:t>"&lt;asp:Button runat='server'  Class='btn btn-default' id='tshirt"</w:t>
+      </w:r>
+      <w:r>
+        <w:rPr>
+          <w:rFonts w:ascii="Consolas" w:hAnsi="Consolas" w:cs="Consolas"/>
+          <w:color w:val="000000"/>
+          <w:sz w:val="19"/>
+          <w:szCs w:val="19"/>
+          <w:highlight w:val="white"/>
+        </w:rPr>
+        <w:t xml:space="preserve"> + r.productID + </w:t>
+      </w:r>
       <w:r>
         <w:rPr>
           <w:rFonts w:ascii="Consolas" w:hAnsi="Consolas" w:cs="Consolas"/>
@@ -4078,9 +3153,18 @@
           <w:szCs w:val="19"/>
           <w:highlight w:val="white"/>
         </w:rPr>
-        <w:t>asp:Button</w:t>
-      </w:r>
-      <w:proofErr w:type="spellEnd"/>
+        <w:t>"'&gt;&lt;img  src=Images/"</w:t>
+      </w:r>
+      <w:r>
+        <w:rPr>
+          <w:rFonts w:ascii="Consolas" w:hAnsi="Consolas" w:cs="Consolas"/>
+          <w:color w:val="000000"/>
+          <w:sz w:val="19"/>
+          <w:szCs w:val="19"/>
+          <w:highlight w:val="white"/>
+        </w:rPr>
+        <w:t xml:space="preserve"> + r.imageName + </w:t>
+      </w:r>
       <w:r>
         <w:rPr>
           <w:rFonts w:ascii="Consolas" w:hAnsi="Consolas" w:cs="Consolas"/>
@@ -4089,267 +3173,7 @@
           <w:szCs w:val="19"/>
           <w:highlight w:val="white"/>
         </w:rPr>
-        <w:t xml:space="preserve"> </w:t>
-      </w:r>
-      <w:proofErr w:type="spellStart"/>
-      <w:r>
-        <w:rPr>
-          <w:rFonts w:ascii="Consolas" w:hAnsi="Consolas" w:cs="Consolas"/>
-          <w:color w:val="A31515"/>
-          <w:sz w:val="19"/>
-          <w:szCs w:val="19"/>
-          <w:highlight w:val="white"/>
-        </w:rPr>
-        <w:t>runat</w:t>
-      </w:r>
-      <w:proofErr w:type="spellEnd"/>
-      <w:r>
-        <w:rPr>
-          <w:rFonts w:ascii="Consolas" w:hAnsi="Consolas" w:cs="Consolas"/>
-          <w:color w:val="A31515"/>
-          <w:sz w:val="19"/>
-          <w:szCs w:val="19"/>
-          <w:highlight w:val="white"/>
-        </w:rPr>
-        <w:t>='server'  Class='</w:t>
-      </w:r>
-      <w:proofErr w:type="spellStart"/>
-      <w:r>
-        <w:rPr>
-          <w:rFonts w:ascii="Consolas" w:hAnsi="Consolas" w:cs="Consolas"/>
-          <w:color w:val="A31515"/>
-          <w:sz w:val="19"/>
-          <w:szCs w:val="19"/>
-          <w:highlight w:val="white"/>
-        </w:rPr>
-        <w:t>btn</w:t>
-      </w:r>
-      <w:proofErr w:type="spellEnd"/>
-      <w:r>
-        <w:rPr>
-          <w:rFonts w:ascii="Consolas" w:hAnsi="Consolas" w:cs="Consolas"/>
-          <w:color w:val="A31515"/>
-          <w:sz w:val="19"/>
-          <w:szCs w:val="19"/>
-          <w:highlight w:val="white"/>
-        </w:rPr>
-        <w:t xml:space="preserve"> </w:t>
-      </w:r>
-      <w:proofErr w:type="spellStart"/>
-      <w:r>
-        <w:rPr>
-          <w:rFonts w:ascii="Consolas" w:hAnsi="Consolas" w:cs="Consolas"/>
-          <w:color w:val="A31515"/>
-          <w:sz w:val="19"/>
-          <w:szCs w:val="19"/>
-          <w:highlight w:val="white"/>
-        </w:rPr>
-        <w:t>btn</w:t>
-      </w:r>
-      <w:proofErr w:type="spellEnd"/>
-      <w:r>
-        <w:rPr>
-          <w:rFonts w:ascii="Consolas" w:hAnsi="Consolas" w:cs="Consolas"/>
-          <w:color w:val="A31515"/>
-          <w:sz w:val="19"/>
-          <w:szCs w:val="19"/>
-          <w:highlight w:val="white"/>
-        </w:rPr>
-        <w:t>-default' id='</w:t>
-      </w:r>
-      <w:proofErr w:type="spellStart"/>
-      <w:r>
-        <w:rPr>
-          <w:rFonts w:ascii="Consolas" w:hAnsi="Consolas" w:cs="Consolas"/>
-          <w:color w:val="A31515"/>
-          <w:sz w:val="19"/>
-          <w:szCs w:val="19"/>
-          <w:highlight w:val="white"/>
-        </w:rPr>
-        <w:t>tshirt</w:t>
-      </w:r>
-      <w:proofErr w:type="spellEnd"/>
-      <w:r>
-        <w:rPr>
-          <w:rFonts w:ascii="Consolas" w:hAnsi="Consolas" w:cs="Consolas"/>
-          <w:color w:val="A31515"/>
-          <w:sz w:val="19"/>
-          <w:szCs w:val="19"/>
-          <w:highlight w:val="white"/>
-        </w:rPr>
-        <w:t>"</w:t>
-      </w:r>
-      <w:r>
-        <w:rPr>
-          <w:rFonts w:ascii="Consolas" w:hAnsi="Consolas" w:cs="Consolas"/>
-          <w:color w:val="000000"/>
-          <w:sz w:val="19"/>
-          <w:szCs w:val="19"/>
-          <w:highlight w:val="white"/>
-        </w:rPr>
-        <w:t xml:space="preserve"> + </w:t>
-      </w:r>
-      <w:proofErr w:type="spellStart"/>
-      <w:r>
-        <w:rPr>
-          <w:rFonts w:ascii="Consolas" w:hAnsi="Consolas" w:cs="Consolas"/>
-          <w:color w:val="000000"/>
-          <w:sz w:val="19"/>
-          <w:szCs w:val="19"/>
-          <w:highlight w:val="white"/>
-        </w:rPr>
-        <w:t>r.productID</w:t>
-      </w:r>
-      <w:proofErr w:type="spellEnd"/>
-      <w:r>
-        <w:rPr>
-          <w:rFonts w:ascii="Consolas" w:hAnsi="Consolas" w:cs="Consolas"/>
-          <w:color w:val="000000"/>
-          <w:sz w:val="19"/>
-          <w:szCs w:val="19"/>
-          <w:highlight w:val="white"/>
-        </w:rPr>
-        <w:t xml:space="preserve"> + </w:t>
-      </w:r>
-      <w:r>
-        <w:rPr>
-          <w:rFonts w:ascii="Consolas" w:hAnsi="Consolas" w:cs="Consolas"/>
-          <w:color w:val="A31515"/>
-          <w:sz w:val="19"/>
-          <w:szCs w:val="19"/>
-          <w:highlight w:val="white"/>
-        </w:rPr>
-        <w:t>"'&gt;&lt;</w:t>
-      </w:r>
-      <w:proofErr w:type="spellStart"/>
-      <w:r>
-        <w:rPr>
-          <w:rFonts w:ascii="Consolas" w:hAnsi="Consolas" w:cs="Consolas"/>
-          <w:color w:val="A31515"/>
-          <w:sz w:val="19"/>
-          <w:szCs w:val="19"/>
-          <w:highlight w:val="white"/>
-        </w:rPr>
-        <w:t>img</w:t>
-      </w:r>
-      <w:proofErr w:type="spellEnd"/>
-      <w:r>
-        <w:rPr>
-          <w:rFonts w:ascii="Consolas" w:hAnsi="Consolas" w:cs="Consolas"/>
-          <w:color w:val="A31515"/>
-          <w:sz w:val="19"/>
-          <w:szCs w:val="19"/>
-          <w:highlight w:val="white"/>
-        </w:rPr>
-        <w:t xml:space="preserve">  </w:t>
-      </w:r>
-      <w:proofErr w:type="spellStart"/>
-      <w:r>
-        <w:rPr>
-          <w:rFonts w:ascii="Consolas" w:hAnsi="Consolas" w:cs="Consolas"/>
-          <w:color w:val="A31515"/>
-          <w:sz w:val="19"/>
-          <w:szCs w:val="19"/>
-          <w:highlight w:val="white"/>
-        </w:rPr>
-        <w:t>src</w:t>
-      </w:r>
-      <w:proofErr w:type="spellEnd"/>
-      <w:r>
-        <w:rPr>
-          <w:rFonts w:ascii="Consolas" w:hAnsi="Consolas" w:cs="Consolas"/>
-          <w:color w:val="A31515"/>
-          <w:sz w:val="19"/>
-          <w:szCs w:val="19"/>
-          <w:highlight w:val="white"/>
-        </w:rPr>
-        <w:t>=Images/"</w:t>
-      </w:r>
-      <w:r>
-        <w:rPr>
-          <w:rFonts w:ascii="Consolas" w:hAnsi="Consolas" w:cs="Consolas"/>
-          <w:color w:val="000000"/>
-          <w:sz w:val="19"/>
-          <w:szCs w:val="19"/>
-          <w:highlight w:val="white"/>
-        </w:rPr>
-        <w:t xml:space="preserve"> + </w:t>
-      </w:r>
-      <w:proofErr w:type="spellStart"/>
-      <w:r>
-        <w:rPr>
-          <w:rFonts w:ascii="Consolas" w:hAnsi="Consolas" w:cs="Consolas"/>
-          <w:color w:val="000000"/>
-          <w:sz w:val="19"/>
-          <w:szCs w:val="19"/>
-          <w:highlight w:val="white"/>
-        </w:rPr>
-        <w:t>r.imageName</w:t>
-      </w:r>
-      <w:proofErr w:type="spellEnd"/>
-      <w:r>
-        <w:rPr>
-          <w:rFonts w:ascii="Consolas" w:hAnsi="Consolas" w:cs="Consolas"/>
-          <w:color w:val="000000"/>
-          <w:sz w:val="19"/>
-          <w:szCs w:val="19"/>
-          <w:highlight w:val="white"/>
-        </w:rPr>
-        <w:t xml:space="preserve"> + </w:t>
-      </w:r>
-      <w:r>
-        <w:rPr>
-          <w:rFonts w:ascii="Consolas" w:hAnsi="Consolas" w:cs="Consolas"/>
-          <w:color w:val="A31515"/>
-          <w:sz w:val="19"/>
-          <w:szCs w:val="19"/>
-          <w:highlight w:val="white"/>
-        </w:rPr>
-        <w:t xml:space="preserve">" style='width:200px; height:200px' </w:t>
-      </w:r>
-      <w:proofErr w:type="spellStart"/>
-      <w:r>
-        <w:rPr>
-          <w:rFonts w:ascii="Consolas" w:hAnsi="Consolas" w:cs="Consolas"/>
-          <w:color w:val="A31515"/>
-          <w:sz w:val="19"/>
-          <w:szCs w:val="19"/>
-          <w:highlight w:val="white"/>
-        </w:rPr>
-        <w:t>runat</w:t>
-      </w:r>
-      <w:proofErr w:type="spellEnd"/>
-      <w:r>
-        <w:rPr>
-          <w:rFonts w:ascii="Consolas" w:hAnsi="Consolas" w:cs="Consolas"/>
-          <w:color w:val="A31515"/>
-          <w:sz w:val="19"/>
-          <w:szCs w:val="19"/>
-          <w:highlight w:val="white"/>
-        </w:rPr>
-        <w:t>='server'&gt; &lt;</w:t>
-      </w:r>
-      <w:proofErr w:type="spellStart"/>
-      <w:r>
-        <w:rPr>
-          <w:rFonts w:ascii="Consolas" w:hAnsi="Consolas" w:cs="Consolas"/>
-          <w:color w:val="A31515"/>
-          <w:sz w:val="19"/>
-          <w:szCs w:val="19"/>
-          <w:highlight w:val="white"/>
-        </w:rPr>
-        <w:t>br</w:t>
-      </w:r>
-      <w:proofErr w:type="spellEnd"/>
-      <w:r>
-        <w:rPr>
-          <w:rFonts w:ascii="Consolas" w:hAnsi="Consolas" w:cs="Consolas"/>
-          <w:color w:val="A31515"/>
-          <w:sz w:val="19"/>
-          <w:szCs w:val="19"/>
-          <w:highlight w:val="white"/>
-        </w:rPr>
-        <w:t>/&gt;"</w:t>
+        <w:t>" style='width:200px; height:200px' runat='server'&gt; &lt;br/&gt;"</w:t>
       </w:r>
       <w:r>
         <w:rPr>
@@ -4384,53 +3208,7 @@
           <w:szCs w:val="19"/>
           <w:highlight w:val="white"/>
         </w:rPr>
-        <w:t xml:space="preserve">                    </w:t>
-      </w:r>
-      <w:proofErr w:type="spellStart"/>
-      <w:proofErr w:type="gramStart"/>
-      <w:r>
-        <w:rPr>
-          <w:rFonts w:ascii="Consolas" w:hAnsi="Consolas" w:cs="Consolas"/>
-          <w:color w:val="000000"/>
-          <w:sz w:val="19"/>
-          <w:szCs w:val="19"/>
-          <w:highlight w:val="white"/>
-        </w:rPr>
-        <w:t>t.InnerHtml</w:t>
-      </w:r>
-      <w:proofErr w:type="spellEnd"/>
-      <w:proofErr w:type="gramEnd"/>
-      <w:r>
-        <w:rPr>
-          <w:rFonts w:ascii="Consolas" w:hAnsi="Consolas" w:cs="Consolas"/>
-          <w:color w:val="000000"/>
-          <w:sz w:val="19"/>
-          <w:szCs w:val="19"/>
-          <w:highlight w:val="white"/>
-        </w:rPr>
-        <w:t xml:space="preserve"> += </w:t>
-      </w:r>
-      <w:proofErr w:type="spellStart"/>
-      <w:r>
-        <w:rPr>
-          <w:rFonts w:ascii="Consolas" w:hAnsi="Consolas" w:cs="Consolas"/>
-          <w:color w:val="000000"/>
-          <w:sz w:val="19"/>
-          <w:szCs w:val="19"/>
-          <w:highlight w:val="white"/>
-        </w:rPr>
-        <w:t>r.description</w:t>
-      </w:r>
-      <w:proofErr w:type="spellEnd"/>
-      <w:r>
-        <w:rPr>
-          <w:rFonts w:ascii="Consolas" w:hAnsi="Consolas" w:cs="Consolas"/>
-          <w:color w:val="000000"/>
-          <w:sz w:val="19"/>
-          <w:szCs w:val="19"/>
-          <w:highlight w:val="white"/>
-        </w:rPr>
-        <w:t xml:space="preserve"> + </w:t>
+        <w:t xml:space="preserve">                    t.InnerHtml += r.description + </w:t>
       </w:r>
       <w:r>
         <w:rPr>
@@ -4440,61 +3218,17 @@
           <w:szCs w:val="19"/>
           <w:highlight w:val="white"/>
         </w:rPr>
-        <w:t>"&lt;</w:t>
-      </w:r>
-      <w:proofErr w:type="spellStart"/>
-      <w:r>
-        <w:rPr>
-          <w:rFonts w:ascii="Consolas" w:hAnsi="Consolas" w:cs="Consolas"/>
-          <w:color w:val="A31515"/>
-          <w:sz w:val="19"/>
-          <w:szCs w:val="19"/>
-          <w:highlight w:val="white"/>
-        </w:rPr>
-        <w:t>br</w:t>
-      </w:r>
-      <w:proofErr w:type="spellEnd"/>
-      <w:r>
-        <w:rPr>
-          <w:rFonts w:ascii="Consolas" w:hAnsi="Consolas" w:cs="Consolas"/>
-          <w:color w:val="A31515"/>
-          <w:sz w:val="19"/>
-          <w:szCs w:val="19"/>
-          <w:highlight w:val="white"/>
-        </w:rPr>
-        <w:t>/&gt;Price : "</w:t>
-      </w:r>
-      <w:r>
-        <w:rPr>
-          <w:rFonts w:ascii="Consolas" w:hAnsi="Consolas" w:cs="Consolas"/>
-          <w:color w:val="000000"/>
-          <w:sz w:val="19"/>
-          <w:szCs w:val="19"/>
-          <w:highlight w:val="white"/>
-        </w:rPr>
-        <w:t xml:space="preserve"> + </w:t>
-      </w:r>
-      <w:proofErr w:type="spellStart"/>
-      <w:r>
-        <w:rPr>
-          <w:rFonts w:ascii="Consolas" w:hAnsi="Consolas" w:cs="Consolas"/>
-          <w:color w:val="000000"/>
-          <w:sz w:val="19"/>
-          <w:szCs w:val="19"/>
-          <w:highlight w:val="white"/>
-        </w:rPr>
-        <w:t>r.price</w:t>
-      </w:r>
-      <w:proofErr w:type="spellEnd"/>
-      <w:r>
-        <w:rPr>
-          <w:rFonts w:ascii="Consolas" w:hAnsi="Consolas" w:cs="Consolas"/>
-          <w:color w:val="000000"/>
-          <w:sz w:val="19"/>
-          <w:szCs w:val="19"/>
-          <w:highlight w:val="white"/>
-        </w:rPr>
-        <w:t xml:space="preserve"> + </w:t>
+        <w:t>"&lt;br/&gt;Price : "</w:t>
+      </w:r>
+      <w:r>
+        <w:rPr>
+          <w:rFonts w:ascii="Consolas" w:hAnsi="Consolas" w:cs="Consolas"/>
+          <w:color w:val="000000"/>
+          <w:sz w:val="19"/>
+          <w:szCs w:val="19"/>
+          <w:highlight w:val="white"/>
+        </w:rPr>
+        <w:t xml:space="preserve"> + r.price + </w:t>
       </w:r>
       <w:r>
         <w:rPr>
@@ -4589,7 +3323,6 @@
           <w:szCs w:val="19"/>
           <w:highlight w:val="white"/>
         </w:rPr>
-        <w:lastRenderedPageBreak/>
         <w:t xml:space="preserve">                }</w:t>
       </w:r>
     </w:p>
@@ -4670,93 +3403,82 @@
           <w:szCs w:val="36"/>
           <w:highlight w:val="white"/>
         </w:rPr>
-        <w:t xml:space="preserve">By Change </w:t>
-      </w:r>
-      <w:proofErr w:type="spellStart"/>
-      <w:r>
-        <w:rPr>
-          <w:rFonts w:ascii="Consolas" w:hAnsi="Consolas" w:cs="Consolas"/>
-          <w:color w:val="000000"/>
-          <w:sz w:val="36"/>
-          <w:szCs w:val="36"/>
-          <w:highlight w:val="white"/>
-        </w:rPr>
-        <w:t>catID</w:t>
-      </w:r>
-      <w:proofErr w:type="spellEnd"/>
-      <w:r>
-        <w:rPr>
-          <w:rFonts w:ascii="Consolas" w:hAnsi="Consolas" w:cs="Consolas"/>
-          <w:color w:val="000000"/>
-          <w:sz w:val="36"/>
-          <w:szCs w:val="36"/>
-          <w:highlight w:val="white"/>
-        </w:rPr>
-        <w:t xml:space="preserve"> switching for 2,3,4 switch for categories Shirts, trousers and shorts.</w:t>
-      </w:r>
-    </w:p>
-    <w:p>
-      <w:pPr>
-        <w:rPr>
-          <w:rFonts w:ascii="Consolas" w:hAnsi="Consolas" w:cs="Consolas"/>
-          <w:color w:val="0000FF"/>
-          <w:sz w:val="19"/>
-          <w:szCs w:val="19"/>
-        </w:rPr>
-      </w:pPr>
-    </w:p>
-    <w:p>
-      <w:pPr>
-        <w:rPr>
-          <w:sz w:val="32"/>
-          <w:szCs w:val="32"/>
-        </w:rPr>
-      </w:pPr>
-    </w:p>
-    <w:p>
-      <w:pPr>
-        <w:rPr>
-          <w:sz w:val="32"/>
-          <w:szCs w:val="32"/>
-        </w:rPr>
-      </w:pPr>
-    </w:p>
-    <w:p>
-      <w:pPr>
-        <w:rPr>
-          <w:sz w:val="32"/>
-          <w:szCs w:val="32"/>
-        </w:rPr>
-      </w:pPr>
-    </w:p>
-    <w:p>
-      <w:pPr>
-        <w:rPr>
-          <w:sz w:val="32"/>
-          <w:szCs w:val="32"/>
-        </w:rPr>
-      </w:pPr>
-    </w:p>
-    <w:p>
-      <w:pPr>
-        <w:rPr>
-          <w:sz w:val="32"/>
-          <w:szCs w:val="32"/>
-        </w:rPr>
-      </w:pPr>
-    </w:p>
-    <w:p>
-      <w:pPr>
-        <w:rPr>
-          <w:sz w:val="32"/>
-          <w:szCs w:val="32"/>
-        </w:rPr>
-      </w:pPr>
-      <w:r>
-        <w:rPr>
-          <w:sz w:val="32"/>
-          <w:szCs w:val="32"/>
-        </w:rPr>
+        <w:t>By Change catID switching for 2,3,4 switch for categories Shirts, trousers and shorts.</w:t>
+      </w:r>
+    </w:p>
+    <w:p>
+      <w:pPr>
+        <w:rPr>
+          <w:rFonts w:ascii="Consolas" w:hAnsi="Consolas" w:cs="Consolas"/>
+          <w:color w:val="0000FF"/>
+          <w:sz w:val="19"/>
+          <w:szCs w:val="19"/>
+        </w:rPr>
+      </w:pPr>
+    </w:p>
+    <w:p>
+      <w:pPr>
+        <w:rPr>
+          <w:sz w:val="32"/>
+          <w:szCs w:val="32"/>
+        </w:rPr>
+      </w:pPr>
+    </w:p>
+    <w:p>
+      <w:pPr>
+        <w:rPr>
+          <w:sz w:val="32"/>
+          <w:szCs w:val="32"/>
+        </w:rPr>
+      </w:pPr>
+    </w:p>
+    <w:p>
+      <w:pPr>
+        <w:rPr>
+          <w:sz w:val="32"/>
+          <w:szCs w:val="32"/>
+        </w:rPr>
+      </w:pPr>
+    </w:p>
+    <w:p>
+      <w:pPr>
+        <w:rPr>
+          <w:sz w:val="32"/>
+          <w:szCs w:val="32"/>
+        </w:rPr>
+      </w:pPr>
+    </w:p>
+    <w:p>
+      <w:pPr>
+        <w:rPr>
+          <w:sz w:val="32"/>
+          <w:szCs w:val="32"/>
+        </w:rPr>
+      </w:pPr>
+    </w:p>
+    <w:p>
+      <w:pPr>
+        <w:rPr>
+          <w:sz w:val="32"/>
+          <w:szCs w:val="32"/>
+        </w:rPr>
+      </w:pPr>
+    </w:p>
+    <w:p>
+      <w:pPr>
+        <w:rPr>
+          <w:sz w:val="32"/>
+          <w:szCs w:val="32"/>
+        </w:rPr>
+      </w:pPr>
+      <w:bookmarkStart w:id="0" w:name="_GoBack"/>
+      <w:bookmarkEnd w:id="0"/>
+      <w:r>
+        <w:rPr>
+          <w:sz w:val="32"/>
+          <w:szCs w:val="32"/>
+        </w:rPr>
+        <w:lastRenderedPageBreak/>
         <w:t>1.4) Admin</w:t>
       </w:r>
     </w:p>
@@ -4818,39 +3540,7 @@
           <w:szCs w:val="32"/>
         </w:rPr>
         <w:br/>
-        <w:t xml:space="preserve">  our project function </w:t>
-      </w:r>
-      <w:proofErr w:type="gramStart"/>
-      <w:r>
-        <w:rPr>
-          <w:sz w:val="32"/>
-          <w:szCs w:val="32"/>
-        </w:rPr>
-        <w:t>change</w:t>
-      </w:r>
-      <w:proofErr w:type="gramEnd"/>
-      <w:r>
-        <w:rPr>
-          <w:sz w:val="32"/>
-          <w:szCs w:val="32"/>
-        </w:rPr>
-        <w:t xml:space="preserve"> the </w:t>
-      </w:r>
-      <w:proofErr w:type="spellStart"/>
-      <w:r>
-        <w:rPr>
-          <w:sz w:val="32"/>
-          <w:szCs w:val="32"/>
-        </w:rPr>
-        <w:t>idgroup</w:t>
-      </w:r>
-      <w:proofErr w:type="spellEnd"/>
-      <w:r>
-        <w:rPr>
-          <w:sz w:val="32"/>
-          <w:szCs w:val="32"/>
-        </w:rPr>
-        <w:t xml:space="preserve"> to 1 (default zero)</w:t>
+        <w:t xml:space="preserve">  our project function change the idgroup to 1 (default zero)</w:t>
       </w:r>
       <w:r>
         <w:rPr>
@@ -4858,23 +3548,7 @@
           <w:szCs w:val="32"/>
         </w:rPr>
         <w:br/>
-        <w:t xml:space="preserve">as being admin the user became admin and </w:t>
-      </w:r>
-      <w:proofErr w:type="spellStart"/>
-      <w:r>
-        <w:rPr>
-          <w:sz w:val="32"/>
-          <w:szCs w:val="32"/>
-        </w:rPr>
-        <w:t>hasing</w:t>
-      </w:r>
-      <w:proofErr w:type="spellEnd"/>
-      <w:r>
-        <w:rPr>
-          <w:sz w:val="32"/>
-          <w:szCs w:val="32"/>
-        </w:rPr>
-        <w:t xml:space="preserve"> all admin</w:t>
+        <w:t>as being admin the user became admin and hasing all admin</w:t>
       </w:r>
       <w:r>
         <w:rPr>
@@ -4919,7 +3593,6 @@
         <w:rPr>
           <w:noProof/>
         </w:rPr>
-        <w:lastRenderedPageBreak/>
         <w:drawing>
           <wp:inline distT="0" distB="0" distL="0" distR="0" wp14:anchorId="663F236E" wp14:editId="1F3F2681">
             <wp:extent cx="3514725" cy="2518410"/>
@@ -5059,6 +3732,7 @@
           <w:sz w:val="32"/>
           <w:szCs w:val="32"/>
         </w:rPr>
+        <w:lastRenderedPageBreak/>
         <w:t>1.4.2) Add Product</w:t>
       </w:r>
     </w:p>
@@ -5082,23 +3756,7 @@
           <w:sz w:val="32"/>
           <w:szCs w:val="32"/>
         </w:rPr>
-        <w:t xml:space="preserve">It is function for add new product image added to image folder and all data added in </w:t>
-      </w:r>
-      <w:proofErr w:type="spellStart"/>
-      <w:r>
-        <w:rPr>
-          <w:sz w:val="32"/>
-          <w:szCs w:val="32"/>
-        </w:rPr>
-        <w:t>sql</w:t>
-      </w:r>
-      <w:proofErr w:type="spellEnd"/>
-      <w:r>
-        <w:rPr>
-          <w:sz w:val="32"/>
-          <w:szCs w:val="32"/>
-        </w:rPr>
-        <w:t xml:space="preserve"> database.</w:t>
+        <w:t>It is function for add new product image added to image folder and all data added in sql database.</w:t>
       </w:r>
     </w:p>
     <w:p>
@@ -5112,7 +3770,6 @@
         <w:rPr>
           <w:noProof/>
         </w:rPr>
-        <w:lastRenderedPageBreak/>
         <w:drawing>
           <wp:inline distT="0" distB="0" distL="0" distR="0">
             <wp:extent cx="5943600" cy="2822275"/>
@@ -5263,44 +3920,34 @@
           <w:szCs w:val="32"/>
         </w:rPr>
       </w:pPr>
-      <w:proofErr w:type="gramStart"/>
-      <w:r>
-        <w:rPr>
-          <w:sz w:val="32"/>
-          <w:szCs w:val="32"/>
-        </w:rPr>
-        <w:t>1.4.3)Delete</w:t>
-      </w:r>
-      <w:proofErr w:type="gramEnd"/>
-      <w:r>
-        <w:rPr>
-          <w:sz w:val="32"/>
-          <w:szCs w:val="32"/>
-        </w:rPr>
-        <w:t xml:space="preserve"> Product</w:t>
-      </w:r>
-    </w:p>
-    <w:p>
-      <w:pPr>
-        <w:rPr>
-          <w:sz w:val="32"/>
-          <w:szCs w:val="32"/>
-        </w:rPr>
-      </w:pPr>
-    </w:p>
-    <w:p>
-      <w:pPr>
-        <w:rPr>
-          <w:sz w:val="32"/>
-          <w:szCs w:val="32"/>
-        </w:rPr>
-      </w:pPr>
-      <w:r>
-        <w:rPr>
-          <w:sz w:val="32"/>
-          <w:szCs w:val="32"/>
-        </w:rPr>
-        <w:lastRenderedPageBreak/>
+      <w:r>
+        <w:rPr>
+          <w:sz w:val="32"/>
+          <w:szCs w:val="32"/>
+        </w:rPr>
+        <w:t>1.4.3)Delete Product</w:t>
+      </w:r>
+    </w:p>
+    <w:p>
+      <w:pPr>
+        <w:rPr>
+          <w:sz w:val="32"/>
+          <w:szCs w:val="32"/>
+        </w:rPr>
+      </w:pPr>
+    </w:p>
+    <w:p>
+      <w:pPr>
+        <w:rPr>
+          <w:sz w:val="32"/>
+          <w:szCs w:val="32"/>
+        </w:rPr>
+      </w:pPr>
+      <w:r>
+        <w:rPr>
+          <w:sz w:val="32"/>
+          <w:szCs w:val="32"/>
+        </w:rPr>
         <w:t>Using image name and it is price and selection category name</w:t>
       </w:r>
       <w:r>
@@ -5489,21 +4136,12 @@
           <w:szCs w:val="32"/>
         </w:rPr>
       </w:pPr>
-      <w:proofErr w:type="gramStart"/>
-      <w:r>
-        <w:rPr>
-          <w:sz w:val="32"/>
-          <w:szCs w:val="32"/>
-        </w:rPr>
-        <w:t>1.5.1)Sign</w:t>
-      </w:r>
-      <w:proofErr w:type="gramEnd"/>
-      <w:r>
-        <w:rPr>
-          <w:sz w:val="32"/>
-          <w:szCs w:val="32"/>
-        </w:rPr>
-        <w:t xml:space="preserve"> In</w:t>
+      <w:r>
+        <w:rPr>
+          <w:sz w:val="32"/>
+          <w:szCs w:val="32"/>
+        </w:rPr>
+        <w:t>1.5.1)Sign In</w:t>
       </w:r>
     </w:p>
     <w:p>
@@ -5533,23 +4171,7 @@
           <w:sz w:val="32"/>
           <w:szCs w:val="32"/>
         </w:rPr>
-        <w:t xml:space="preserve">      Here it is page for log in and if user </w:t>
-      </w:r>
-      <w:proofErr w:type="spellStart"/>
-      <w:r>
-        <w:rPr>
-          <w:sz w:val="32"/>
-          <w:szCs w:val="32"/>
-        </w:rPr>
-        <w:t>hasnot</w:t>
-      </w:r>
-      <w:proofErr w:type="spellEnd"/>
-      <w:r>
-        <w:rPr>
-          <w:sz w:val="32"/>
-          <w:szCs w:val="32"/>
-        </w:rPr>
-        <w:t xml:space="preserve"> account can </w:t>
+        <w:t xml:space="preserve">      Here it is page for log in and if user hasnot account can </w:t>
       </w:r>
     </w:p>
     <w:p>
@@ -5579,37 +4201,22 @@
           <w:sz w:val="32"/>
           <w:szCs w:val="32"/>
         </w:rPr>
-        <w:t xml:space="preserve">By validate if user </w:t>
-      </w:r>
-      <w:proofErr w:type="spellStart"/>
-      <w:r>
-        <w:rPr>
-          <w:sz w:val="32"/>
-          <w:szCs w:val="32"/>
-        </w:rPr>
-        <w:t>hase</w:t>
-      </w:r>
-      <w:proofErr w:type="spellEnd"/>
-      <w:r>
-        <w:rPr>
-          <w:sz w:val="32"/>
-          <w:szCs w:val="32"/>
-        </w:rPr>
-        <w:t xml:space="preserve"> email and password in database</w:t>
-      </w:r>
-    </w:p>
-    <w:p>
-      <w:pPr>
-        <w:rPr>
-          <w:sz w:val="32"/>
-          <w:szCs w:val="32"/>
-        </w:rPr>
-      </w:pPr>
-      <w:r>
-        <w:rPr>
-          <w:sz w:val="32"/>
-          <w:szCs w:val="32"/>
-        </w:rPr>
+        <w:t>By validate if user hase email and password in database</w:t>
+      </w:r>
+    </w:p>
+    <w:p>
+      <w:pPr>
+        <w:rPr>
+          <w:sz w:val="32"/>
+          <w:szCs w:val="32"/>
+        </w:rPr>
+      </w:pPr>
+      <w:r>
+        <w:rPr>
+          <w:sz w:val="32"/>
+          <w:szCs w:val="32"/>
+        </w:rPr>
+        <w:lastRenderedPageBreak/>
         <w:t>Can redirect to home page opening his account.</w:t>
       </w:r>
       <w:r>
@@ -5737,43 +4344,34 @@
           <w:szCs w:val="32"/>
         </w:rPr>
       </w:pPr>
-      <w:proofErr w:type="gramStart"/>
-      <w:r>
-        <w:rPr>
-          <w:sz w:val="32"/>
-          <w:szCs w:val="32"/>
+      <w:r>
+        <w:rPr>
+          <w:sz w:val="32"/>
+          <w:szCs w:val="32"/>
+        </w:rPr>
+        <w:t>1.5.2)Sign Up</w:t>
+      </w:r>
+    </w:p>
+    <w:p>
+      <w:pPr>
+        <w:rPr>
+          <w:sz w:val="32"/>
+          <w:szCs w:val="32"/>
+        </w:rPr>
+      </w:pPr>
+    </w:p>
+    <w:p>
+      <w:pPr>
+        <w:rPr>
+          <w:sz w:val="32"/>
+          <w:szCs w:val="32"/>
+        </w:rPr>
+      </w:pPr>
+      <w:r>
+        <w:rPr>
+          <w:noProof/>
         </w:rPr>
         <w:lastRenderedPageBreak/>
-        <w:t>1.5.2)Sign</w:t>
-      </w:r>
-      <w:proofErr w:type="gramEnd"/>
-      <w:r>
-        <w:rPr>
-          <w:sz w:val="32"/>
-          <w:szCs w:val="32"/>
-        </w:rPr>
-        <w:t xml:space="preserve"> Up</w:t>
-      </w:r>
-    </w:p>
-    <w:p>
-      <w:pPr>
-        <w:rPr>
-          <w:sz w:val="32"/>
-          <w:szCs w:val="32"/>
-        </w:rPr>
-      </w:pPr>
-    </w:p>
-    <w:p>
-      <w:pPr>
-        <w:rPr>
-          <w:sz w:val="32"/>
-          <w:szCs w:val="32"/>
-        </w:rPr>
-      </w:pPr>
-      <w:r>
-        <w:rPr>
-          <w:noProof/>
-        </w:rPr>
         <w:drawing>
           <wp:inline distT="0" distB="0" distL="0" distR="0">
             <wp:extent cx="5943600" cy="2308885"/>
@@ -5900,16 +4498,13 @@
           <w:szCs w:val="44"/>
         </w:rPr>
       </w:pPr>
-      <w:proofErr w:type="gramStart"/>
       <w:r>
         <w:rPr>
           <w:sz w:val="44"/>
           <w:szCs w:val="44"/>
         </w:rPr>
-        <w:lastRenderedPageBreak/>
         <w:t>1.6)Diagram</w:t>
       </w:r>
-      <w:proofErr w:type="gramEnd"/>
     </w:p>
     <w:p>
       <w:pPr>
@@ -5930,6 +4525,7 @@
         <w:rPr>
           <w:noProof/>
         </w:rPr>
+        <w:lastRenderedPageBreak/>
         <w:drawing>
           <wp:inline distT="0" distB="0" distL="0" distR="0">
             <wp:extent cx="5943600" cy="1789627"/>
@@ -5987,7 +4583,6 @@
           <w:szCs w:val="44"/>
         </w:rPr>
       </w:pPr>
-      <w:proofErr w:type="gramStart"/>
       <w:r>
         <w:rPr>
           <w:sz w:val="44"/>
@@ -6007,16 +4602,16 @@
           <w:sz w:val="44"/>
           <w:szCs w:val="44"/>
         </w:rPr>
-        <w:t>)tools</w:t>
-      </w:r>
-      <w:proofErr w:type="gramEnd"/>
-      <w:r>
+        <w:t>)tools and frameworks</w:t>
+      </w:r>
+    </w:p>
+    <w:p>
+      <w:pPr>
         <w:rPr>
           <w:sz w:val="44"/>
           <w:szCs w:val="44"/>
         </w:rPr>
-        <w:t xml:space="preserve"> and frameworks</w:t>
-      </w:r>
+      </w:pPr>
     </w:p>
     <w:p>
       <w:pPr>
@@ -6025,60 +4620,43 @@
           <w:szCs w:val="44"/>
         </w:rPr>
       </w:pPr>
-    </w:p>
-    <w:p>
-      <w:pPr>
+      <w:r>
         <w:rPr>
           <w:sz w:val="44"/>
           <w:szCs w:val="44"/>
         </w:rPr>
-      </w:pPr>
-      <w:r>
+        <w:t>-Visual studio</w:t>
+      </w:r>
+    </w:p>
+    <w:p>
+      <w:pPr>
         <w:rPr>
           <w:sz w:val="44"/>
           <w:szCs w:val="44"/>
         </w:rPr>
-        <w:t>-Visual studio</w:t>
-      </w:r>
-    </w:p>
-    <w:p>
-      <w:pPr>
+      </w:pPr>
+      <w:r>
         <w:rPr>
           <w:sz w:val="44"/>
           <w:szCs w:val="44"/>
         </w:rPr>
-      </w:pPr>
-      <w:r>
+        <w:t>- asp.net</w:t>
+      </w:r>
+    </w:p>
+    <w:p>
+      <w:pPr>
         <w:rPr>
           <w:sz w:val="44"/>
           <w:szCs w:val="44"/>
         </w:rPr>
-        <w:t>- asp.net</w:t>
-      </w:r>
-    </w:p>
-    <w:p>
-      <w:pPr>
+      </w:pPr>
+      <w:r>
         <w:rPr>
           <w:sz w:val="44"/>
           <w:szCs w:val="44"/>
         </w:rPr>
-      </w:pPr>
-      <w:r>
-        <w:rPr>
-          <w:sz w:val="44"/>
-          <w:szCs w:val="44"/>
-        </w:rPr>
-        <w:t>-</w:t>
-      </w:r>
-      <w:proofErr w:type="spellStart"/>
-      <w:r>
-        <w:rPr>
-          <w:sz w:val="44"/>
-          <w:szCs w:val="44"/>
-        </w:rPr>
-        <w:t>linq</w:t>
-      </w:r>
-      <w:proofErr w:type="spellEnd"/>
+        <w:t>-linq</w:t>
+      </w:r>
     </w:p>
     <w:p>
       <w:pPr>
